--- a/Fase 1/USE CASES.docx
+++ b/Fase 1/USE CASES.docx
@@ -5,7 +5,7 @@
     <w:tbl>
       <w:tblPr>
         <w:tblStyle w:val="TabelacomGrelha"/>
-        <w:tblpPr w:leftFromText="141" w:rightFromText="141" w:vertAnchor="page" w:horzAnchor="margin" w:tblpY="1787"/>
+        <w:tblpPr w:leftFromText="141" w:rightFromText="141" w:vertAnchor="page" w:horzAnchor="margin" w:tblpY="263"/>
         <w:tblW w:w="9370" w:type="dxa"/>
         <w:tblLook w:val="04A0" w:firstRow="1" w:lastRow="0" w:firstColumn="1" w:lastColumn="0" w:noHBand="0" w:noVBand="1"/>
       </w:tblPr>
@@ -31,7 +31,6 @@
                 <w:szCs w:val="20"/>
               </w:rPr>
             </w:pPr>
-            <w:proofErr w:type="gramStart"/>
             <w:r>
               <w:rPr>
                 <w:b/>
@@ -41,7 +40,6 @@
               </w:rPr>
               <w:t>Use Case</w:t>
             </w:r>
-            <w:proofErr w:type="gramEnd"/>
           </w:p>
         </w:tc>
         <w:tc>
@@ -60,7 +58,14 @@
                 <w:sz w:val="20"/>
                 <w:szCs w:val="20"/>
               </w:rPr>
-              <w:t>Configuração do Sistema.</w:t>
+              <w:t>Configura</w:t>
+            </w:r>
+            <w:r>
+              <w:rPr>
+                <w:sz w:val="20"/>
+                <w:szCs w:val="20"/>
+              </w:rPr>
+              <w:t>r Sistema</w:t>
             </w:r>
           </w:p>
         </w:tc>
@@ -366,14 +371,7 @@
                 <w:sz w:val="20"/>
                 <w:szCs w:val="20"/>
               </w:rPr>
-              <w:t xml:space="preserve">O administrador </w:t>
-            </w:r>
-            <w:r>
-              <w:rPr>
-                <w:sz w:val="20"/>
-                <w:szCs w:val="20"/>
-              </w:rPr>
-              <w:t>faz login</w:t>
+              <w:t>O administrador faz login</w:t>
             </w:r>
             <w:r>
               <w:rPr>
@@ -424,14 +422,7 @@
                 <w:sz w:val="20"/>
                 <w:szCs w:val="20"/>
               </w:rPr>
-              <w:t xml:space="preserve"> </w:t>
-            </w:r>
-            <w:r>
-              <w:rPr>
-                <w:sz w:val="20"/>
-                <w:szCs w:val="20"/>
-              </w:rPr>
-              <w:t>seleciona a opção para configurar a estação de serviço e insere as informações da mesma.</w:t>
+              <w:t xml:space="preserve"> seleciona a opção para configurar a estação de serviço e insere as informações da mesma.</w:t>
             </w:r>
           </w:p>
           <w:p>
@@ -460,14 +451,7 @@
                 <w:sz w:val="20"/>
                 <w:szCs w:val="20"/>
               </w:rPr>
-              <w:t xml:space="preserve"> </w:t>
-            </w:r>
-            <w:r>
-              <w:rPr>
-                <w:sz w:val="20"/>
-                <w:szCs w:val="20"/>
-              </w:rPr>
-              <w:t>seleciona agora a opção de registar os postos de trabalho da estação.</w:t>
+              <w:t xml:space="preserve"> seleciona agora a opção de registar os postos de trabalho da estação.</w:t>
             </w:r>
           </w:p>
           <w:p>
@@ -511,14 +495,7 @@
                 <w:sz w:val="20"/>
                 <w:szCs w:val="20"/>
               </w:rPr>
-              <w:t xml:space="preserve"> </w:t>
-            </w:r>
-            <w:r>
-              <w:rPr>
-                <w:sz w:val="20"/>
-                <w:szCs w:val="20"/>
-              </w:rPr>
-              <w:t xml:space="preserve">adiciona os postos de trabalho necessários e os tipos de serviço que estes podem realizar. </w:t>
+              <w:t xml:space="preserve"> adiciona os postos de trabalho necessários e os tipos de serviço que estes podem realizar. </w:t>
             </w:r>
           </w:p>
           <w:p>
@@ -547,14 +524,7 @@
                 <w:sz w:val="20"/>
                 <w:szCs w:val="20"/>
               </w:rPr>
-              <w:t xml:space="preserve"> </w:t>
-            </w:r>
-            <w:r>
-              <w:rPr>
-                <w:sz w:val="20"/>
-                <w:szCs w:val="20"/>
-              </w:rPr>
-              <w:t>seleciona a opção de registar mecânicos.</w:t>
+              <w:t xml:space="preserve"> seleciona a opção de registar mecânicos.</w:t>
             </w:r>
           </w:p>
           <w:p>
@@ -598,14 +568,7 @@
                 <w:sz w:val="20"/>
                 <w:szCs w:val="20"/>
               </w:rPr>
-              <w:t xml:space="preserve"> </w:t>
-            </w:r>
-            <w:r>
-              <w:rPr>
-                <w:sz w:val="20"/>
-                <w:szCs w:val="20"/>
-              </w:rPr>
-              <w:t>insere aí as informações dos mecânicos.</w:t>
+              <w:t xml:space="preserve"> insere aí as informações dos mecânicos.</w:t>
             </w:r>
           </w:p>
           <w:p>
@@ -634,14 +597,7 @@
                 <w:sz w:val="20"/>
                 <w:szCs w:val="20"/>
               </w:rPr>
-              <w:t xml:space="preserve"> </w:t>
-            </w:r>
-            <w:r>
-              <w:rPr>
-                <w:sz w:val="20"/>
-                <w:szCs w:val="20"/>
-              </w:rPr>
-              <w:t>seleciona a opção para configurar o horário de funcionamento.</w:t>
+              <w:t xml:space="preserve"> seleciona a opção para configurar o horário de funcionamento.</w:t>
             </w:r>
           </w:p>
           <w:p>
@@ -685,14 +641,7 @@
                 <w:sz w:val="20"/>
                 <w:szCs w:val="20"/>
               </w:rPr>
-              <w:t xml:space="preserve"> </w:t>
-            </w:r>
-            <w:r>
-              <w:rPr>
-                <w:sz w:val="20"/>
-                <w:szCs w:val="20"/>
-              </w:rPr>
-              <w:t>configura os horários de funcionamento.</w:t>
+              <w:t xml:space="preserve"> configura os horários de funcionamento.</w:t>
             </w:r>
           </w:p>
           <w:p>
@@ -793,16 +742,24 @@
                 <w:sz w:val="20"/>
                 <w:szCs w:val="20"/>
               </w:rPr>
-              <w:t xml:space="preserve"> </w:t>
-            </w:r>
-            <w:r>
-              <w:rPr>
-                <w:b/>
-                <w:bCs/>
-                <w:sz w:val="20"/>
-                <w:szCs w:val="20"/>
-              </w:rPr>
-              <w:t>(1)</w:t>
+              <w:t xml:space="preserve"> (1)</w:t>
+            </w:r>
+          </w:p>
+          <w:p>
+            <w:pPr>
+              <w:rPr>
+                <w:b/>
+                <w:bCs/>
+                <w:sz w:val="20"/>
+                <w:szCs w:val="20"/>
+              </w:rPr>
+            </w:pPr>
+            <w:r>
+              <w:rPr>
+                <w:sz w:val="20"/>
+                <w:szCs w:val="20"/>
+              </w:rPr>
+              <w:t>[ O administrador não conseguiu fazer login no sistema] (passo 1)</w:t>
             </w:r>
           </w:p>
         </w:tc>
@@ -811,21 +768,6 @@
             <w:tcW w:w="7390" w:type="dxa"/>
             <w:shd w:val="clear" w:color="auto" w:fill="FFFFFF" w:themeFill="background1"/>
           </w:tcPr>
-          <w:p>
-            <w:pPr>
-              <w:rPr>
-                <w:sz w:val="20"/>
-                <w:szCs w:val="20"/>
-              </w:rPr>
-            </w:pPr>
-            <w:r>
-              <w:rPr>
-                <w:sz w:val="20"/>
-                <w:szCs w:val="20"/>
-              </w:rPr>
-              <w:t>O administrador não conseguiu fazer login no sistema [passo 1]</w:t>
-            </w:r>
-          </w:p>
           <w:p>
             <w:pPr>
               <w:rPr>
@@ -902,25 +844,22 @@
                 <w:sz w:val="20"/>
                 <w:szCs w:val="20"/>
               </w:rPr>
-              <w:t xml:space="preserve"> (</w:t>
-            </w:r>
-            <w:r>
-              <w:rPr>
-                <w:b/>
-                <w:bCs/>
-                <w:sz w:val="20"/>
-                <w:szCs w:val="20"/>
-              </w:rPr>
-              <w:t>2</w:t>
-            </w:r>
-            <w:r>
-              <w:rPr>
-                <w:b/>
-                <w:bCs/>
-                <w:sz w:val="20"/>
-                <w:szCs w:val="20"/>
-              </w:rPr>
-              <w:t>)</w:t>
+              <w:t xml:space="preserve"> (2)</w:t>
+            </w:r>
+          </w:p>
+          <w:p>
+            <w:pPr>
+              <w:rPr>
+                <w:sz w:val="20"/>
+                <w:szCs w:val="20"/>
+              </w:rPr>
+            </w:pPr>
+            <w:r>
+              <w:rPr>
+                <w:sz w:val="20"/>
+                <w:szCs w:val="20"/>
+              </w:rPr>
+              <w:t>[O sistema não tem postos de trabalho registados] (passo 5)</w:t>
             </w:r>
           </w:p>
         </w:tc>
@@ -929,21 +868,6 @@
             <w:tcW w:w="7390" w:type="dxa"/>
             <w:shd w:val="clear" w:color="auto" w:fill="FFFFFF" w:themeFill="background1"/>
           </w:tcPr>
-          <w:p>
-            <w:pPr>
-              <w:rPr>
-                <w:sz w:val="20"/>
-                <w:szCs w:val="20"/>
-              </w:rPr>
-            </w:pPr>
-            <w:r>
-              <w:rPr>
-                <w:sz w:val="20"/>
-                <w:szCs w:val="20"/>
-              </w:rPr>
-              <w:t>O sistema não tem postos de trabalho registados [passo 5]</w:t>
-            </w:r>
-          </w:p>
           <w:p>
             <w:pPr>
               <w:rPr>
@@ -1016,6 +940,21 @@
               <w:t xml:space="preserve"> (3)</w:t>
             </w:r>
           </w:p>
+          <w:p>
+            <w:pPr>
+              <w:rPr>
+                <w:sz w:val="20"/>
+                <w:szCs w:val="20"/>
+              </w:rPr>
+            </w:pPr>
+            <w:r>
+              <w:rPr>
+                <w:sz w:val="20"/>
+                <w:szCs w:val="20"/>
+              </w:rPr>
+              <w:t>[O mecânico já está registado no sistema] (passo 9)</w:t>
+            </w:r>
+          </w:p>
         </w:tc>
         <w:tc>
           <w:tcPr>
@@ -1034,63 +973,16 @@
                 <w:sz w:val="20"/>
                 <w:szCs w:val="20"/>
               </w:rPr>
-              <w:t>O mecânico já está registado no sistema [passo 9]</w:t>
-            </w:r>
-          </w:p>
-          <w:p>
-            <w:pPr>
-              <w:rPr>
-                <w:sz w:val="20"/>
-                <w:szCs w:val="20"/>
-              </w:rPr>
-            </w:pPr>
-            <w:r>
-              <w:rPr>
-                <w:sz w:val="20"/>
-                <w:szCs w:val="20"/>
-              </w:rPr>
               <w:t>9.1) O sistema avisa que o mecânico já está registado e não permite o registo duplicado.</w:t>
             </w:r>
           </w:p>
         </w:tc>
       </w:tr>
     </w:tbl>
-    <w:p>
-      <w:pPr>
-        <w:rPr>
-          <w:b/>
-          <w:bCs/>
-          <w:sz w:val="24"/>
-          <w:szCs w:val="24"/>
-          <w:u w:val="single"/>
-        </w:rPr>
-      </w:pPr>
-      <w:r>
-        <w:rPr>
-          <w:b/>
-          <w:bCs/>
-          <w:sz w:val="24"/>
-          <w:szCs w:val="24"/>
-          <w:u w:val="single"/>
-        </w:rPr>
-        <w:t>CENÁRIO 1</w:t>
-      </w:r>
-    </w:p>
-    <w:p>
-      <w:pPr>
-        <w:rPr>
-          <w:b/>
-          <w:bCs/>
-          <w:sz w:val="24"/>
-          <w:szCs w:val="24"/>
-          <w:u w:val="single"/>
-        </w:rPr>
-      </w:pPr>
-    </w:p>
     <w:tbl>
       <w:tblPr>
         <w:tblStyle w:val="TabelacomGrelha"/>
-        <w:tblpPr w:leftFromText="141" w:rightFromText="141" w:vertAnchor="page" w:horzAnchor="margin" w:tblpY="10066"/>
+        <w:tblpPr w:leftFromText="141" w:rightFromText="141" w:vertAnchor="page" w:horzAnchor="margin" w:tblpY="9997"/>
         <w:tblW w:w="9361" w:type="dxa"/>
         <w:tblLook w:val="04A0" w:firstRow="1" w:lastRow="0" w:firstColumn="1" w:lastColumn="0" w:noHBand="0" w:noVBand="1"/>
       </w:tblPr>
@@ -1116,7 +1008,6 @@
                 <w:szCs w:val="20"/>
               </w:rPr>
             </w:pPr>
-            <w:proofErr w:type="gramStart"/>
             <w:r>
               <w:rPr>
                 <w:b/>
@@ -1126,7 +1017,6 @@
               </w:rPr>
               <w:t>Use Case</w:t>
             </w:r>
-            <w:proofErr w:type="gramEnd"/>
           </w:p>
         </w:tc>
         <w:tc>
@@ -1145,14 +1035,14 @@
                 <w:sz w:val="20"/>
                 <w:szCs w:val="20"/>
               </w:rPr>
-              <w:t>Registo de um cliente</w:t>
-            </w:r>
-            <w:r>
-              <w:rPr>
-                <w:sz w:val="20"/>
-                <w:szCs w:val="20"/>
-              </w:rPr>
-              <w:t>.</w:t>
+              <w:t>Regist</w:t>
+            </w:r>
+            <w:r>
+              <w:rPr>
+                <w:sz w:val="20"/>
+                <w:szCs w:val="20"/>
+              </w:rPr>
+              <w:t>ar Cliente</w:t>
             </w:r>
           </w:p>
         </w:tc>
@@ -1557,32 +1447,7 @@
                 <w:sz w:val="20"/>
                 <w:szCs w:val="20"/>
               </w:rPr>
-              <w:t xml:space="preserve">1) O utilizador acede ao site da </w:t>
-            </w:r>
-            <w:proofErr w:type="spellStart"/>
-            <w:r>
-              <w:rPr>
-                <w:sz w:val="20"/>
-                <w:szCs w:val="20"/>
-              </w:rPr>
-              <w:t>E.</w:t>
-            </w:r>
-            <w:proofErr w:type="gramStart"/>
-            <w:r>
-              <w:rPr>
-                <w:sz w:val="20"/>
-                <w:szCs w:val="20"/>
-              </w:rPr>
-              <w:t>S.Ideal</w:t>
-            </w:r>
-            <w:proofErr w:type="spellEnd"/>
-            <w:proofErr w:type="gramEnd"/>
-            <w:r>
-              <w:rPr>
-                <w:sz w:val="20"/>
-                <w:szCs w:val="20"/>
-              </w:rPr>
-              <w:t xml:space="preserve"> e seleciona a opção de registo de cliente.</w:t>
+              <w:t>1) O utilizador acede ao site da E.S.Ideal e seleciona a opção de registo de cliente.</w:t>
             </w:r>
           </w:p>
           <w:p>
@@ -1627,32 +1492,7 @@
                 <w:sz w:val="20"/>
                 <w:szCs w:val="20"/>
               </w:rPr>
-              <w:t xml:space="preserve">4) O sistema da </w:t>
-            </w:r>
-            <w:proofErr w:type="spellStart"/>
-            <w:r>
-              <w:rPr>
-                <w:sz w:val="20"/>
-                <w:szCs w:val="20"/>
-              </w:rPr>
-              <w:t>E.</w:t>
-            </w:r>
-            <w:proofErr w:type="gramStart"/>
-            <w:r>
-              <w:rPr>
-                <w:sz w:val="20"/>
-                <w:szCs w:val="20"/>
-              </w:rPr>
-              <w:t>S.Ideal</w:t>
-            </w:r>
-            <w:proofErr w:type="spellEnd"/>
-            <w:proofErr w:type="gramEnd"/>
-            <w:r>
-              <w:rPr>
-                <w:sz w:val="20"/>
-                <w:szCs w:val="20"/>
-              </w:rPr>
-              <w:t xml:space="preserve"> valida os dados fornecidos. </w:t>
+              <w:t xml:space="preserve">4) O sistema da E.S.Ideal valida os dados fornecidos. </w:t>
             </w:r>
           </w:p>
           <w:p>
@@ -1753,27 +1593,27 @@
               <w:t>de Exceção</w:t>
             </w:r>
           </w:p>
+          <w:p>
+            <w:pPr>
+              <w:rPr>
+                <w:sz w:val="20"/>
+                <w:szCs w:val="20"/>
+              </w:rPr>
+            </w:pPr>
+            <w:r>
+              <w:rPr>
+                <w:sz w:val="20"/>
+                <w:szCs w:val="20"/>
+              </w:rPr>
+              <w:t>[O utilizador não é validado pelo sistema] (passo 4)</w:t>
+            </w:r>
+          </w:p>
         </w:tc>
         <w:tc>
           <w:tcPr>
             <w:tcW w:w="7651" w:type="dxa"/>
             <w:shd w:val="clear" w:color="auto" w:fill="FFFFFF" w:themeFill="background1"/>
           </w:tcPr>
-          <w:p>
-            <w:pPr>
-              <w:rPr>
-                <w:sz w:val="20"/>
-                <w:szCs w:val="20"/>
-              </w:rPr>
-            </w:pPr>
-            <w:r>
-              <w:rPr>
-                <w:sz w:val="20"/>
-                <w:szCs w:val="20"/>
-              </w:rPr>
-              <w:t>O utilizador não é validado pelo sistema [passo 4]</w:t>
-            </w:r>
-          </w:p>
           <w:p>
             <w:pPr>
               <w:rPr>
@@ -1802,7 +1642,9 @@
           <w:u w:val="single"/>
         </w:rPr>
       </w:pPr>
-      <w:r>
+    </w:p>
+    <w:p>
+      <w:pPr>
         <w:rPr>
           <w:b/>
           <w:bCs/>
@@ -1810,13 +1652,12 @@
           <w:szCs w:val="24"/>
           <w:u w:val="single"/>
         </w:rPr>
-        <w:t>Cenário 2</w:t>
-      </w:r>
+      </w:pPr>
     </w:p>
     <w:tbl>
       <w:tblPr>
         <w:tblStyle w:val="TabelacomGrelha"/>
-        <w:tblpPr w:leftFromText="141" w:rightFromText="141" w:vertAnchor="page" w:horzAnchor="margin" w:tblpY="1790"/>
+        <w:tblpPr w:leftFromText="141" w:rightFromText="141" w:vertAnchor="page" w:horzAnchor="margin" w:tblpY="1572"/>
         <w:tblW w:w="9370" w:type="dxa"/>
         <w:tblLook w:val="04A0" w:firstRow="1" w:lastRow="0" w:firstColumn="1" w:lastColumn="0" w:noHBand="0" w:noVBand="1"/>
       </w:tblPr>
@@ -1842,7 +1683,6 @@
                 <w:szCs w:val="20"/>
               </w:rPr>
             </w:pPr>
-            <w:proofErr w:type="gramStart"/>
             <w:r>
               <w:rPr>
                 <w:b/>
@@ -1853,7 +1693,6 @@
               <w:lastRenderedPageBreak/>
               <w:t>Use Case</w:t>
             </w:r>
-            <w:proofErr w:type="gramEnd"/>
           </w:p>
         </w:tc>
         <w:tc>
@@ -1872,7 +1711,35 @@
                 <w:sz w:val="20"/>
                 <w:szCs w:val="20"/>
               </w:rPr>
-              <w:t>Pedido de um check-up</w:t>
+              <w:t xml:space="preserve">Pedir </w:t>
+            </w:r>
+            <w:r>
+              <w:rPr>
+                <w:sz w:val="20"/>
+                <w:szCs w:val="20"/>
+              </w:rPr>
+              <w:t>C</w:t>
+            </w:r>
+            <w:r>
+              <w:rPr>
+                <w:sz w:val="20"/>
+                <w:szCs w:val="20"/>
+              </w:rPr>
+              <w:t>heck-</w:t>
+            </w:r>
+            <w:r>
+              <w:rPr>
+                <w:sz w:val="20"/>
+                <w:szCs w:val="20"/>
+              </w:rPr>
+              <w:t>U</w:t>
+            </w:r>
+            <w:r>
+              <w:rPr>
+                <w:sz w:val="20"/>
+                <w:szCs w:val="20"/>
+              </w:rPr>
+              <w:t>p</w:t>
             </w:r>
           </w:p>
         </w:tc>
@@ -1922,14 +1789,7 @@
                 <w:sz w:val="20"/>
                 <w:szCs w:val="20"/>
               </w:rPr>
-              <w:t>Processo de visita de um utilizador na estação de serviço</w:t>
-            </w:r>
-            <w:r>
-              <w:rPr>
-                <w:sz w:val="20"/>
-                <w:szCs w:val="20"/>
-              </w:rPr>
-              <w:t xml:space="preserve"> pedindo um check-up</w:t>
+              <w:t>Processo de visita de um utilizador na estação de serviço pedindo um check-up</w:t>
             </w:r>
           </w:p>
         </w:tc>
@@ -1979,35 +1839,7 @@
                 <w:sz w:val="20"/>
                 <w:szCs w:val="20"/>
               </w:rPr>
-              <w:t xml:space="preserve">O </w:t>
-            </w:r>
-            <w:r>
-              <w:rPr>
-                <w:sz w:val="20"/>
-                <w:szCs w:val="20"/>
-              </w:rPr>
-              <w:t>cliente</w:t>
-            </w:r>
-            <w:r>
-              <w:rPr>
-                <w:sz w:val="20"/>
-                <w:szCs w:val="20"/>
-              </w:rPr>
-              <w:t xml:space="preserve"> pede um check-up e é identificado </w:t>
-            </w:r>
-            <w:r>
-              <w:rPr>
-                <w:sz w:val="20"/>
-                <w:szCs w:val="20"/>
-              </w:rPr>
-              <w:t xml:space="preserve">se </w:t>
-            </w:r>
-            <w:r>
-              <w:rPr>
-                <w:sz w:val="20"/>
-                <w:szCs w:val="20"/>
-              </w:rPr>
-              <w:t>é necessário que sejam efetuados vários serviços.</w:t>
+              <w:t>O cliente pede um check-up e é identificado se é necessário que sejam efetuados vários serviços.</w:t>
             </w:r>
           </w:p>
         </w:tc>
@@ -2057,35 +1889,7 @@
                 <w:sz w:val="20"/>
                 <w:szCs w:val="20"/>
               </w:rPr>
-              <w:t xml:space="preserve">O </w:t>
-            </w:r>
-            <w:r>
-              <w:rPr>
-                <w:sz w:val="20"/>
-                <w:szCs w:val="20"/>
-              </w:rPr>
-              <w:t>cliente</w:t>
-            </w:r>
-            <w:r>
-              <w:rPr>
-                <w:sz w:val="20"/>
-                <w:szCs w:val="20"/>
-              </w:rPr>
-              <w:t xml:space="preserve"> está registado, como cliente e como dono de um veículo, no sistema de estação de serviç</w:t>
-            </w:r>
-            <w:r>
-              <w:rPr>
-                <w:sz w:val="20"/>
-                <w:szCs w:val="20"/>
-              </w:rPr>
-              <w:t>o</w:t>
-            </w:r>
-            <w:r>
-              <w:rPr>
-                <w:sz w:val="20"/>
-                <w:szCs w:val="20"/>
-              </w:rPr>
-              <w:t>.</w:t>
+              <w:t>O cliente está registado, como cliente e como dono de um veículo, no sistema de estação de serviço.</w:t>
             </w:r>
           </w:p>
         </w:tc>
@@ -2136,28 +1940,7 @@
                 <w:sz w:val="20"/>
                 <w:szCs w:val="20"/>
               </w:rPr>
-              <w:t xml:space="preserve">O </w:t>
-            </w:r>
-            <w:r>
-              <w:rPr>
-                <w:sz w:val="20"/>
-                <w:szCs w:val="20"/>
-              </w:rPr>
-              <w:t>cliente</w:t>
-            </w:r>
-            <w:r>
-              <w:rPr>
-                <w:sz w:val="20"/>
-                <w:szCs w:val="20"/>
-              </w:rPr>
-              <w:t xml:space="preserve"> conseguiu o seu check-up gratuito e recebeu o seu carro </w:t>
-            </w:r>
-            <w:r>
-              <w:rPr>
-                <w:sz w:val="20"/>
-                <w:szCs w:val="20"/>
-              </w:rPr>
-              <w:t>de volta</w:t>
+              <w:t>O cliente conseguiu o seu check-up gratuito e recebeu o seu carro de volta</w:t>
             </w:r>
           </w:p>
         </w:tc>
@@ -2234,21 +2017,7 @@
                 <w:sz w:val="20"/>
                 <w:szCs w:val="20"/>
               </w:rPr>
-              <w:t xml:space="preserve">O </w:t>
-            </w:r>
-            <w:r>
-              <w:rPr>
-                <w:sz w:val="20"/>
-                <w:szCs w:val="20"/>
-              </w:rPr>
-              <w:t>cliente</w:t>
-            </w:r>
-            <w:r>
-              <w:rPr>
-                <w:sz w:val="20"/>
-                <w:szCs w:val="20"/>
-              </w:rPr>
-              <w:t xml:space="preserve"> chega na estação de serviço e solicita um check-up gratuito do veículo.</w:t>
+              <w:t>O cliente chega na estação de serviço e solicita um check-up gratuito do veículo.</w:t>
             </w:r>
           </w:p>
           <w:p>
@@ -2278,266 +2047,112 @@
                 <w:sz w:val="20"/>
                 <w:szCs w:val="20"/>
               </w:rPr>
-              <w:t>3</w:t>
-            </w:r>
-            <w:r>
-              <w:rPr>
-                <w:sz w:val="20"/>
-                <w:szCs w:val="20"/>
-              </w:rPr>
-              <w:t>) Um funcionário marca o check-up.</w:t>
-            </w:r>
-          </w:p>
-          <w:p>
-            <w:pPr>
-              <w:rPr>
-                <w:sz w:val="20"/>
-                <w:szCs w:val="20"/>
-              </w:rPr>
-            </w:pPr>
-            <w:r>
-              <w:rPr>
-                <w:sz w:val="20"/>
-                <w:szCs w:val="20"/>
-              </w:rPr>
-              <w:t>3</w:t>
-            </w:r>
-            <w:r>
-              <w:rPr>
-                <w:sz w:val="20"/>
-                <w:szCs w:val="20"/>
-              </w:rPr>
-              <w:t xml:space="preserve">) O </w:t>
-            </w:r>
-            <w:r>
-              <w:rPr>
-                <w:sz w:val="20"/>
-                <w:szCs w:val="20"/>
-              </w:rPr>
-              <w:t>cliente</w:t>
-            </w:r>
-            <w:r>
-              <w:rPr>
-                <w:sz w:val="20"/>
-                <w:szCs w:val="20"/>
-              </w:rPr>
-              <w:t xml:space="preserve"> aguarda pela conclusão do check-up.</w:t>
-            </w:r>
-          </w:p>
-          <w:p>
-            <w:pPr>
-              <w:rPr>
-                <w:sz w:val="20"/>
-                <w:szCs w:val="20"/>
-              </w:rPr>
-            </w:pPr>
-            <w:r>
-              <w:rPr>
-                <w:sz w:val="20"/>
-                <w:szCs w:val="20"/>
-              </w:rPr>
-              <w:t>5</w:t>
-            </w:r>
-            <w:r>
-              <w:rPr>
-                <w:sz w:val="20"/>
-                <w:szCs w:val="20"/>
-              </w:rPr>
-              <w:t>) No fim do check-up, o funcionário atualiza a ficha do veículo com os serviços que este necessita.</w:t>
-            </w:r>
-          </w:p>
-          <w:p>
-            <w:pPr>
-              <w:rPr>
-                <w:sz w:val="20"/>
-                <w:szCs w:val="20"/>
-              </w:rPr>
-            </w:pPr>
-            <w:r>
-              <w:rPr>
-                <w:sz w:val="20"/>
-                <w:szCs w:val="20"/>
-              </w:rPr>
-              <w:t>6</w:t>
-            </w:r>
-            <w:r>
-              <w:rPr>
-                <w:sz w:val="20"/>
-                <w:szCs w:val="20"/>
-              </w:rPr>
-              <w:t xml:space="preserve">) O sistema calcula </w:t>
-            </w:r>
-            <w:r>
-              <w:rPr>
-                <w:sz w:val="20"/>
-                <w:szCs w:val="20"/>
-              </w:rPr>
-              <w:t xml:space="preserve">a ordem de serviços </w:t>
-            </w:r>
-            <w:r>
-              <w:rPr>
-                <w:sz w:val="20"/>
-                <w:szCs w:val="20"/>
-              </w:rPr>
-              <w:t>levando em consideração os horários dos postos de trabalho.</w:t>
-            </w:r>
-          </w:p>
-          <w:p>
-            <w:pPr>
-              <w:rPr>
-                <w:sz w:val="20"/>
-                <w:szCs w:val="20"/>
-              </w:rPr>
-            </w:pPr>
-            <w:r>
-              <w:rPr>
-                <w:sz w:val="20"/>
-                <w:szCs w:val="20"/>
-              </w:rPr>
-              <w:t>7</w:t>
-            </w:r>
-            <w:r>
-              <w:rPr>
-                <w:sz w:val="20"/>
-                <w:szCs w:val="20"/>
-              </w:rPr>
-              <w:t xml:space="preserve">) O funcionário informa o cliente da duração dos serviços </w:t>
-            </w:r>
-            <w:r>
-              <w:rPr>
-                <w:sz w:val="20"/>
-                <w:szCs w:val="20"/>
-              </w:rPr>
-              <w:t xml:space="preserve">e questiona se é para continuar. </w:t>
-            </w:r>
-          </w:p>
-          <w:p>
-            <w:pPr>
-              <w:rPr>
-                <w:sz w:val="20"/>
-                <w:szCs w:val="20"/>
-              </w:rPr>
-            </w:pPr>
-            <w:r>
-              <w:rPr>
-                <w:sz w:val="20"/>
-                <w:szCs w:val="20"/>
-              </w:rPr>
-              <w:t>8</w:t>
-            </w:r>
-            <w:r>
-              <w:rPr>
-                <w:sz w:val="20"/>
-                <w:szCs w:val="20"/>
-              </w:rPr>
-              <w:t xml:space="preserve">) O </w:t>
-            </w:r>
-            <w:r>
-              <w:rPr>
-                <w:sz w:val="20"/>
-                <w:szCs w:val="20"/>
-              </w:rPr>
-              <w:t>cliente</w:t>
-            </w:r>
-            <w:r>
-              <w:rPr>
-                <w:sz w:val="20"/>
-                <w:szCs w:val="20"/>
-              </w:rPr>
-              <w:t xml:space="preserve"> aceita os serviços propostos</w:t>
-            </w:r>
-            <w:r>
-              <w:rPr>
-                <w:sz w:val="20"/>
-                <w:szCs w:val="20"/>
-              </w:rPr>
-              <w:t xml:space="preserve"> e pede que a notifiquem para quando estiverem concluídos</w:t>
-            </w:r>
-            <w:r>
-              <w:rPr>
-                <w:sz w:val="20"/>
-                <w:szCs w:val="20"/>
-              </w:rPr>
-              <w:t>.</w:t>
-            </w:r>
-          </w:p>
-          <w:p>
-            <w:pPr>
-              <w:rPr>
-                <w:sz w:val="20"/>
-                <w:szCs w:val="20"/>
-              </w:rPr>
-            </w:pPr>
-            <w:r>
-              <w:rPr>
-                <w:sz w:val="20"/>
-                <w:szCs w:val="20"/>
-              </w:rPr>
-              <w:t>9</w:t>
-            </w:r>
-            <w:r>
-              <w:rPr>
-                <w:sz w:val="20"/>
-                <w:szCs w:val="20"/>
-              </w:rPr>
-              <w:t xml:space="preserve">) </w:t>
-            </w:r>
-            <w:r>
-              <w:rPr>
-                <w:sz w:val="20"/>
-                <w:szCs w:val="20"/>
-              </w:rPr>
-              <w:t xml:space="preserve">O sistema notifica o </w:t>
-            </w:r>
-            <w:r>
-              <w:rPr>
-                <w:sz w:val="20"/>
-                <w:szCs w:val="20"/>
-              </w:rPr>
-              <w:t>cliente</w:t>
-            </w:r>
-            <w:r>
-              <w:rPr>
-                <w:sz w:val="20"/>
-                <w:szCs w:val="20"/>
-              </w:rPr>
-              <w:t>, através de uma SMS</w:t>
-            </w:r>
-            <w:r>
-              <w:rPr>
-                <w:sz w:val="20"/>
-                <w:szCs w:val="20"/>
-              </w:rPr>
-              <w:t>, informando que o serviço foi concluído.</w:t>
-            </w:r>
-          </w:p>
-          <w:p>
-            <w:pPr>
-              <w:rPr>
-                <w:sz w:val="20"/>
-                <w:szCs w:val="20"/>
-              </w:rPr>
-            </w:pPr>
-            <w:r>
-              <w:rPr>
-                <w:sz w:val="20"/>
-                <w:szCs w:val="20"/>
-              </w:rPr>
-              <w:t>10</w:t>
-            </w:r>
-            <w:r>
-              <w:rPr>
-                <w:sz w:val="20"/>
-                <w:szCs w:val="20"/>
-              </w:rPr>
-              <w:t xml:space="preserve">) </w:t>
-            </w:r>
-            <w:r>
-              <w:rPr>
-                <w:sz w:val="20"/>
-                <w:szCs w:val="20"/>
-              </w:rPr>
-              <w:t>O cliente paga pelos serviços realizados e recebe o veículo de volta.</w:t>
+              <w:t>3) Um funcionário marca o check-up.</w:t>
+            </w:r>
+          </w:p>
+          <w:p>
+            <w:pPr>
+              <w:rPr>
+                <w:sz w:val="20"/>
+                <w:szCs w:val="20"/>
+              </w:rPr>
+            </w:pPr>
+            <w:r>
+              <w:rPr>
+                <w:sz w:val="20"/>
+                <w:szCs w:val="20"/>
+              </w:rPr>
+              <w:t>3) O cliente aguarda pela conclusão do check-up.</w:t>
+            </w:r>
+          </w:p>
+          <w:p>
+            <w:pPr>
+              <w:rPr>
+                <w:sz w:val="20"/>
+                <w:szCs w:val="20"/>
+              </w:rPr>
+            </w:pPr>
+            <w:r>
+              <w:rPr>
+                <w:sz w:val="20"/>
+                <w:szCs w:val="20"/>
+              </w:rPr>
+              <w:t>5) No fim do check-up, o funcionário atualiza a ficha do veículo com os serviços que este necessita.</w:t>
+            </w:r>
+          </w:p>
+          <w:p>
+            <w:pPr>
+              <w:rPr>
+                <w:sz w:val="20"/>
+                <w:szCs w:val="20"/>
+              </w:rPr>
+            </w:pPr>
+            <w:r>
+              <w:rPr>
+                <w:sz w:val="20"/>
+                <w:szCs w:val="20"/>
+              </w:rPr>
+              <w:t>6) O sistema calcula a ordem de serviços levando em consideração os horários dos postos de trabalho.</w:t>
+            </w:r>
+          </w:p>
+          <w:p>
+            <w:pPr>
+              <w:rPr>
+                <w:sz w:val="20"/>
+                <w:szCs w:val="20"/>
+              </w:rPr>
+            </w:pPr>
+            <w:r>
+              <w:rPr>
+                <w:sz w:val="20"/>
+                <w:szCs w:val="20"/>
+              </w:rPr>
+              <w:t xml:space="preserve">7) O funcionário informa o cliente da duração dos serviços e questiona se é para continuar. </w:t>
+            </w:r>
+          </w:p>
+          <w:p>
+            <w:pPr>
+              <w:rPr>
+                <w:sz w:val="20"/>
+                <w:szCs w:val="20"/>
+              </w:rPr>
+            </w:pPr>
+            <w:r>
+              <w:rPr>
+                <w:sz w:val="20"/>
+                <w:szCs w:val="20"/>
+              </w:rPr>
+              <w:t>8) O cliente aceita os serviços propostos e pede que a notifiquem para quando estiverem concluídos.</w:t>
+            </w:r>
+          </w:p>
+          <w:p>
+            <w:pPr>
+              <w:rPr>
+                <w:sz w:val="20"/>
+                <w:szCs w:val="20"/>
+              </w:rPr>
+            </w:pPr>
+            <w:r>
+              <w:rPr>
+                <w:sz w:val="20"/>
+                <w:szCs w:val="20"/>
+              </w:rPr>
+              <w:t>9) O sistema notifica o cliente, através de uma SMS, informando que o serviço foi concluído.</w:t>
+            </w:r>
+          </w:p>
+          <w:p>
+            <w:pPr>
+              <w:rPr>
+                <w:sz w:val="20"/>
+                <w:szCs w:val="20"/>
+              </w:rPr>
+            </w:pPr>
+            <w:r>
+              <w:rPr>
+                <w:sz w:val="20"/>
+                <w:szCs w:val="20"/>
+              </w:rPr>
+              <w:t>10) O cliente paga pelos serviços realizados e recebe o veículo de volta.</w:t>
             </w:r>
           </w:p>
         </w:tc>
@@ -2567,16 +2182,22 @@
                 <w:sz w:val="20"/>
                 <w:szCs w:val="20"/>
               </w:rPr>
-              <w:t xml:space="preserve">Fluxo </w:t>
-            </w:r>
-            <w:r>
-              <w:rPr>
-                <w:b/>
-                <w:bCs/>
-                <w:sz w:val="20"/>
-                <w:szCs w:val="20"/>
-              </w:rPr>
-              <w:t>Alternativo (1)</w:t>
+              <w:t>Fluxo Alternativo (1)</w:t>
+            </w:r>
+          </w:p>
+          <w:p>
+            <w:pPr>
+              <w:rPr>
+                <w:sz w:val="20"/>
+                <w:szCs w:val="20"/>
+              </w:rPr>
+            </w:pPr>
+            <w:r>
+              <w:rPr>
+                <w:sz w:val="20"/>
+                <w:szCs w:val="20"/>
+              </w:rPr>
+              <w:t>[O veículo não precisa de fazer serviços] (passo 4)</w:t>
             </w:r>
           </w:p>
         </w:tc>
@@ -2597,29 +2218,7 @@
                 <w:sz w:val="20"/>
                 <w:szCs w:val="20"/>
               </w:rPr>
-              <w:t>O veículo não precisa de fazer serviços [passo 4]</w:t>
-            </w:r>
-          </w:p>
-          <w:p>
-            <w:pPr>
-              <w:rPr>
-                <w:sz w:val="20"/>
-                <w:szCs w:val="20"/>
-              </w:rPr>
-            </w:pPr>
-            <w:r>
-              <w:rPr>
-                <w:sz w:val="20"/>
-                <w:szCs w:val="20"/>
-              </w:rPr>
-              <w:t xml:space="preserve">4.1) </w:t>
-            </w:r>
-            <w:r>
-              <w:rPr>
-                <w:sz w:val="20"/>
-                <w:szCs w:val="20"/>
-              </w:rPr>
-              <w:t>No fim do check-up, o funcionário atualiza a ficha do veículo, mas este não precisa de serviços</w:t>
+              <w:t>4.1) No fim do check-up, o funcionário atualiza a ficha do veículo, mas este não precisa de serviços</w:t>
             </w:r>
           </w:p>
           <w:p>
@@ -2664,25 +2263,22 @@
                 <w:sz w:val="20"/>
                 <w:szCs w:val="20"/>
               </w:rPr>
-              <w:t xml:space="preserve">Fluxo de </w:t>
-            </w:r>
-            <w:r>
-              <w:rPr>
-                <w:b/>
-                <w:bCs/>
-                <w:sz w:val="20"/>
-                <w:szCs w:val="20"/>
-              </w:rPr>
-              <w:t>Exceção (2</w:t>
-            </w:r>
-            <w:r>
-              <w:rPr>
-                <w:b/>
-                <w:bCs/>
-                <w:sz w:val="20"/>
-                <w:szCs w:val="20"/>
-              </w:rPr>
-              <w:t>)</w:t>
+              <w:t>Fluxo de Exceção (2)</w:t>
+            </w:r>
+          </w:p>
+          <w:p>
+            <w:pPr>
+              <w:rPr>
+                <w:sz w:val="20"/>
+                <w:szCs w:val="20"/>
+              </w:rPr>
+            </w:pPr>
+            <w:r>
+              <w:rPr>
+                <w:sz w:val="20"/>
+                <w:szCs w:val="20"/>
+              </w:rPr>
+              <w:t>[O veículo não necessita de realizar check-up] (passo 2)</w:t>
             </w:r>
           </w:p>
         </w:tc>
@@ -2691,21 +2287,6 @@
             <w:tcW w:w="7390" w:type="dxa"/>
             <w:shd w:val="clear" w:color="auto" w:fill="FFFFFF" w:themeFill="background1"/>
           </w:tcPr>
-          <w:p>
-            <w:pPr>
-              <w:rPr>
-                <w:sz w:val="20"/>
-                <w:szCs w:val="20"/>
-              </w:rPr>
-            </w:pPr>
-            <w:r>
-              <w:rPr>
-                <w:sz w:val="20"/>
-                <w:szCs w:val="20"/>
-              </w:rPr>
-              <w:t>O veículo não necessita de realizar check-up [passo 2]</w:t>
-            </w:r>
-          </w:p>
           <w:p>
             <w:pPr>
               <w:rPr>
@@ -2763,21 +2344,62 @@
                 <w:sz w:val="20"/>
                 <w:szCs w:val="20"/>
               </w:rPr>
-              <w:t xml:space="preserve">Fluxo de </w:t>
-            </w:r>
-            <w:r>
-              <w:rPr>
-                <w:b/>
-                <w:bCs/>
-                <w:sz w:val="20"/>
-                <w:szCs w:val="20"/>
-              </w:rPr>
-              <w:t>Exceção (3</w:t>
-            </w:r>
-            <w:r>
-              <w:rPr>
-                <w:b/>
-                <w:bCs/>
+              <w:t>Fluxo de Exceção (3)</w:t>
+            </w:r>
+          </w:p>
+          <w:p>
+            <w:pPr>
+              <w:rPr>
+                <w:b/>
+                <w:bCs/>
+                <w:sz w:val="20"/>
+                <w:szCs w:val="20"/>
+              </w:rPr>
+            </w:pPr>
+            <w:r>
+              <w:rPr>
+                <w:sz w:val="20"/>
+                <w:szCs w:val="20"/>
+              </w:rPr>
+              <w:t>[</w:t>
+            </w:r>
+            <w:r>
+              <w:rPr>
+                <w:sz w:val="20"/>
+                <w:szCs w:val="20"/>
+              </w:rPr>
+              <w:t>Não existe disponibilidade para realizar o check-up</w:t>
+            </w:r>
+            <w:r>
+              <w:rPr>
+                <w:sz w:val="20"/>
+                <w:szCs w:val="20"/>
+              </w:rPr>
+              <w:t>]</w:t>
+            </w:r>
+            <w:r>
+              <w:rPr>
+                <w:sz w:val="20"/>
+                <w:szCs w:val="20"/>
+              </w:rPr>
+              <w:t xml:space="preserve"> </w:t>
+            </w:r>
+            <w:r>
+              <w:rPr>
+                <w:sz w:val="20"/>
+                <w:szCs w:val="20"/>
+              </w:rPr>
+              <w:t>(</w:t>
+            </w:r>
+            <w:r>
+              <w:rPr>
+                <w:sz w:val="20"/>
+                <w:szCs w:val="20"/>
+              </w:rPr>
+              <w:t>passo 3</w:t>
+            </w:r>
+            <w:r>
+              <w:rPr>
                 <w:sz w:val="20"/>
                 <w:szCs w:val="20"/>
               </w:rPr>
@@ -2802,113 +2424,31 @@
                 <w:sz w:val="20"/>
                 <w:szCs w:val="20"/>
               </w:rPr>
-              <w:t>Não existe disponibilidade para realizar o check-up [passo 3]</w:t>
-            </w:r>
-          </w:p>
-          <w:p>
-            <w:pPr>
-              <w:rPr>
-                <w:sz w:val="20"/>
-                <w:szCs w:val="20"/>
-              </w:rPr>
-            </w:pPr>
-            <w:r>
-              <w:rPr>
-                <w:sz w:val="20"/>
-                <w:szCs w:val="20"/>
-              </w:rPr>
-              <w:t>3</w:t>
-            </w:r>
-            <w:r>
-              <w:rPr>
-                <w:sz w:val="20"/>
-                <w:szCs w:val="20"/>
-              </w:rPr>
-              <w:t>.1) O funcionário verifica que não há disponibilidade para fazer o check-up</w:t>
-            </w:r>
-          </w:p>
-          <w:p>
-            <w:pPr>
-              <w:rPr>
-                <w:sz w:val="20"/>
-                <w:szCs w:val="20"/>
-              </w:rPr>
-            </w:pPr>
-            <w:r>
-              <w:rPr>
-                <w:sz w:val="20"/>
-                <w:szCs w:val="20"/>
-              </w:rPr>
-              <w:t>3</w:t>
-            </w:r>
-            <w:r>
-              <w:rPr>
-                <w:sz w:val="20"/>
-                <w:szCs w:val="20"/>
-              </w:rPr>
-              <w:t>.</w:t>
-            </w:r>
-            <w:r>
-              <w:rPr>
-                <w:sz w:val="20"/>
-                <w:szCs w:val="20"/>
-              </w:rPr>
-              <w:t>2</w:t>
-            </w:r>
-            <w:r>
-              <w:rPr>
-                <w:sz w:val="20"/>
-                <w:szCs w:val="20"/>
-              </w:rPr>
-              <w:t>) O cliente vai embora sem ter realizado qualquer check-up</w:t>
+              <w:t>3.1) O funcionário verifica que não há disponibilidade para fazer o check-up</w:t>
+            </w:r>
+          </w:p>
+          <w:p>
+            <w:pPr>
+              <w:rPr>
+                <w:sz w:val="20"/>
+                <w:szCs w:val="20"/>
+              </w:rPr>
+            </w:pPr>
+            <w:r>
+              <w:rPr>
+                <w:sz w:val="20"/>
+                <w:szCs w:val="20"/>
+              </w:rPr>
+              <w:t>3.2) O cliente vai embora sem ter realizado qualquer check-up</w:t>
             </w:r>
           </w:p>
         </w:tc>
       </w:tr>
     </w:tbl>
-    <w:p>
-      <w:pPr>
-        <w:rPr>
-          <w:b/>
-          <w:bCs/>
-          <w:sz w:val="24"/>
-          <w:szCs w:val="24"/>
-          <w:u w:val="single"/>
-        </w:rPr>
-      </w:pPr>
-      <w:r>
-        <w:rPr>
-          <w:b/>
-          <w:bCs/>
-          <w:sz w:val="24"/>
-          <w:szCs w:val="24"/>
-          <w:u w:val="single"/>
-        </w:rPr>
-        <w:t xml:space="preserve">CENÁRIO </w:t>
-      </w:r>
-      <w:r>
-        <w:rPr>
-          <w:b/>
-          <w:bCs/>
-          <w:sz w:val="24"/>
-          <w:szCs w:val="24"/>
-          <w:u w:val="single"/>
-        </w:rPr>
-        <w:t>3</w:t>
-      </w:r>
-    </w:p>
-    <w:p>
-      <w:pPr>
-        <w:rPr>
-          <w:sz w:val="24"/>
-          <w:szCs w:val="24"/>
-        </w:rPr>
-      </w:pPr>
-    </w:p>
     <w:tbl>
       <w:tblPr>
         <w:tblStyle w:val="TabelacomGrelha"/>
-        <w:tblpPr w:leftFromText="141" w:rightFromText="141" w:vertAnchor="page" w:horzAnchor="margin" w:tblpY="10501"/>
+        <w:tblpPr w:leftFromText="141" w:rightFromText="141" w:vertAnchor="page" w:horzAnchor="margin" w:tblpY="10847"/>
         <w:tblW w:w="9370" w:type="dxa"/>
         <w:tblLook w:val="04A0" w:firstRow="1" w:lastRow="0" w:firstColumn="1" w:lastColumn="0" w:noHBand="0" w:noVBand="1"/>
       </w:tblPr>
@@ -2934,7 +2474,6 @@
                 <w:szCs w:val="20"/>
               </w:rPr>
             </w:pPr>
-            <w:proofErr w:type="gramStart"/>
             <w:r>
               <w:rPr>
                 <w:b/>
@@ -2944,7 +2483,6 @@
               </w:rPr>
               <w:t>Use Case</w:t>
             </w:r>
-            <w:proofErr w:type="gramEnd"/>
           </w:p>
         </w:tc>
         <w:tc>
@@ -2963,7 +2501,21 @@
                 <w:sz w:val="20"/>
                 <w:szCs w:val="20"/>
               </w:rPr>
-              <w:t>Pedido de um serviço imediato</w:t>
+              <w:t>Pe</w:t>
+            </w:r>
+            <w:r>
+              <w:rPr>
+                <w:sz w:val="20"/>
+                <w:szCs w:val="20"/>
+              </w:rPr>
+              <w:t>dir</w:t>
+            </w:r>
+            <w:r>
+              <w:rPr>
+                <w:sz w:val="20"/>
+                <w:szCs w:val="20"/>
+              </w:rPr>
+              <w:t xml:space="preserve"> serviço imediato</w:t>
             </w:r>
           </w:p>
         </w:tc>
@@ -3013,42 +2565,7 @@
                 <w:sz w:val="20"/>
                 <w:szCs w:val="20"/>
               </w:rPr>
-              <w:t xml:space="preserve">Cliente </w:t>
-            </w:r>
-            <w:r>
-              <w:rPr>
-                <w:sz w:val="20"/>
-                <w:szCs w:val="20"/>
-              </w:rPr>
-              <w:t xml:space="preserve">pede um </w:t>
-            </w:r>
-            <w:r>
-              <w:rPr>
-                <w:sz w:val="20"/>
-                <w:szCs w:val="20"/>
-              </w:rPr>
-              <w:t>serviço</w:t>
-            </w:r>
-            <w:r>
-              <w:rPr>
-                <w:sz w:val="20"/>
-                <w:szCs w:val="20"/>
-              </w:rPr>
-              <w:t xml:space="preserve"> </w:t>
-            </w:r>
-            <w:r>
-              <w:rPr>
-                <w:sz w:val="20"/>
-                <w:szCs w:val="20"/>
-              </w:rPr>
-              <w:t xml:space="preserve">para </w:t>
-            </w:r>
-            <w:r>
-              <w:rPr>
-                <w:sz w:val="20"/>
-                <w:szCs w:val="20"/>
-              </w:rPr>
-              <w:t>o seu veículo.</w:t>
+              <w:t>Cliente pede um serviço para o seu veículo.</w:t>
             </w:r>
           </w:p>
         </w:tc>
@@ -3098,42 +2615,7 @@
                 <w:sz w:val="20"/>
                 <w:szCs w:val="20"/>
               </w:rPr>
-              <w:t>O cliente</w:t>
-            </w:r>
-            <w:r>
-              <w:rPr>
-                <w:sz w:val="20"/>
-                <w:szCs w:val="20"/>
-              </w:rPr>
-              <w:t xml:space="preserve"> solicita u</w:t>
-            </w:r>
-            <w:r>
-              <w:rPr>
-                <w:sz w:val="20"/>
-                <w:szCs w:val="20"/>
-              </w:rPr>
-              <w:t>m</w:t>
-            </w:r>
-            <w:r>
-              <w:rPr>
-                <w:sz w:val="20"/>
-                <w:szCs w:val="20"/>
-              </w:rPr>
-              <w:t xml:space="preserve"> </w:t>
-            </w:r>
-            <w:r>
-              <w:rPr>
-                <w:sz w:val="20"/>
-                <w:szCs w:val="20"/>
-              </w:rPr>
-              <w:t>serviço n</w:t>
-            </w:r>
-            <w:r>
-              <w:rPr>
-                <w:sz w:val="20"/>
-                <w:szCs w:val="20"/>
-              </w:rPr>
-              <w:t>o veículo</w:t>
+              <w:t>O cliente solicita um serviço no veículo</w:t>
             </w:r>
           </w:p>
         </w:tc>
@@ -3183,21 +2665,7 @@
                 <w:sz w:val="20"/>
                 <w:szCs w:val="20"/>
               </w:rPr>
-              <w:t xml:space="preserve">O </w:t>
-            </w:r>
-            <w:r>
-              <w:rPr>
-                <w:sz w:val="20"/>
-                <w:szCs w:val="20"/>
-              </w:rPr>
-              <w:t>cliente</w:t>
-            </w:r>
-            <w:r>
-              <w:rPr>
-                <w:sz w:val="20"/>
-                <w:szCs w:val="20"/>
-              </w:rPr>
-              <w:t xml:space="preserve"> está registado, como cliente e como dono de um veículo, no sistema de estação de serviço.</w:t>
+              <w:t>O cliente está registado, como cliente e como dono de um veículo, no sistema de estação de serviço.</w:t>
             </w:r>
           </w:p>
         </w:tc>
@@ -3248,49 +2716,7 @@
                 <w:sz w:val="20"/>
                 <w:szCs w:val="20"/>
               </w:rPr>
-              <w:t xml:space="preserve">O </w:t>
-            </w:r>
-            <w:r>
-              <w:rPr>
-                <w:sz w:val="20"/>
-                <w:szCs w:val="20"/>
-              </w:rPr>
-              <w:t>cliente</w:t>
-            </w:r>
-            <w:r>
-              <w:rPr>
-                <w:sz w:val="20"/>
-                <w:szCs w:val="20"/>
-              </w:rPr>
-              <w:t xml:space="preserve"> conseguiu </w:t>
-            </w:r>
-            <w:r>
-              <w:rPr>
-                <w:sz w:val="20"/>
-                <w:szCs w:val="20"/>
-              </w:rPr>
-              <w:t xml:space="preserve">o serviço no </w:t>
-            </w:r>
-            <w:r>
-              <w:rPr>
-                <w:sz w:val="20"/>
-                <w:szCs w:val="20"/>
-              </w:rPr>
-              <w:t xml:space="preserve">dia </w:t>
-            </w:r>
-            <w:r>
-              <w:rPr>
-                <w:sz w:val="20"/>
-                <w:szCs w:val="20"/>
-              </w:rPr>
-              <w:t>presente</w:t>
-            </w:r>
-            <w:r>
-              <w:rPr>
-                <w:sz w:val="20"/>
-                <w:szCs w:val="20"/>
-              </w:rPr>
-              <w:t>.</w:t>
+              <w:t>O cliente conseguiu o serviço no dia presente.</w:t>
             </w:r>
           </w:p>
         </w:tc>
@@ -3360,71 +2786,65 @@
                 <w:sz w:val="20"/>
                 <w:szCs w:val="20"/>
               </w:rPr>
-              <w:t xml:space="preserve">1) </w:t>
-            </w:r>
-            <w:r>
-              <w:rPr>
-                <w:sz w:val="20"/>
-                <w:szCs w:val="20"/>
-              </w:rPr>
-              <w:t>O cliente chega na estação de serviço e pede um</w:t>
-            </w:r>
-            <w:r>
-              <w:rPr>
-                <w:sz w:val="20"/>
-                <w:szCs w:val="20"/>
-              </w:rPr>
-              <w:t xml:space="preserve"> serviço </w:t>
-            </w:r>
-            <w:r>
-              <w:rPr>
-                <w:sz w:val="20"/>
-                <w:szCs w:val="20"/>
-              </w:rPr>
-              <w:t>para o seu veículo.</w:t>
-            </w:r>
-          </w:p>
-          <w:p>
-            <w:pPr>
-              <w:rPr>
-                <w:sz w:val="20"/>
-                <w:szCs w:val="20"/>
-              </w:rPr>
-            </w:pPr>
-            <w:r>
-              <w:rPr>
-                <w:sz w:val="20"/>
-                <w:szCs w:val="20"/>
-              </w:rPr>
-              <w:t xml:space="preserve">2) O funcionário </w:t>
-            </w:r>
-            <w:r>
-              <w:rPr>
-                <w:sz w:val="20"/>
-                <w:szCs w:val="20"/>
-              </w:rPr>
-              <w:t>verifica</w:t>
-            </w:r>
-            <w:r>
-              <w:rPr>
-                <w:sz w:val="20"/>
-                <w:szCs w:val="20"/>
-              </w:rPr>
-              <w:t xml:space="preserve"> </w:t>
-            </w:r>
-            <w:r>
-              <w:rPr>
-                <w:sz w:val="20"/>
-                <w:szCs w:val="20"/>
-              </w:rPr>
-              <w:t xml:space="preserve">se existe disponibilidade para realizar </w:t>
-            </w:r>
-            <w:r>
-              <w:rPr>
-                <w:sz w:val="20"/>
-                <w:szCs w:val="20"/>
-              </w:rPr>
-              <w:t>o serviço</w:t>
+              <w:t>1) O cliente chega na estação de serviço e pede um serviço para o seu veículo.</w:t>
+            </w:r>
+          </w:p>
+          <w:p>
+            <w:pPr>
+              <w:rPr>
+                <w:sz w:val="20"/>
+                <w:szCs w:val="20"/>
+              </w:rPr>
+            </w:pPr>
+            <w:r>
+              <w:rPr>
+                <w:sz w:val="20"/>
+                <w:szCs w:val="20"/>
+              </w:rPr>
+              <w:t>2) O funcionário verifica se existe disponibilidade para realizar o serviço.</w:t>
+            </w:r>
+          </w:p>
+          <w:p>
+            <w:pPr>
+              <w:rPr>
+                <w:sz w:val="20"/>
+                <w:szCs w:val="20"/>
+              </w:rPr>
+            </w:pPr>
+            <w:r>
+              <w:rPr>
+                <w:sz w:val="20"/>
+                <w:szCs w:val="20"/>
+              </w:rPr>
+              <w:t xml:space="preserve">3) </w:t>
+            </w:r>
+            <w:r>
+              <w:rPr>
+                <w:sz w:val="20"/>
+                <w:szCs w:val="20"/>
+              </w:rPr>
+              <w:t xml:space="preserve">O funcionário informa o cliente que </w:t>
+            </w:r>
+            <w:r>
+              <w:rPr>
+                <w:sz w:val="20"/>
+                <w:szCs w:val="20"/>
+              </w:rPr>
+              <w:t xml:space="preserve">o serviço </w:t>
+            </w:r>
+            <w:r>
+              <w:rPr>
+                <w:sz w:val="20"/>
+                <w:szCs w:val="20"/>
+              </w:rPr>
+              <w:t>pode ser realizad</w:t>
+            </w:r>
+            <w:r>
+              <w:rPr>
+                <w:sz w:val="20"/>
+                <w:szCs w:val="20"/>
+              </w:rPr>
+              <w:t>o</w:t>
             </w:r>
             <w:r>
               <w:rPr>
@@ -3446,107 +2866,22 @@
                 <w:sz w:val="20"/>
                 <w:szCs w:val="20"/>
               </w:rPr>
-              <w:t xml:space="preserve">3) </w:t>
-            </w:r>
-            <w:r>
-              <w:rPr>
-                <w:sz w:val="20"/>
-                <w:szCs w:val="20"/>
-              </w:rPr>
-              <w:t xml:space="preserve">O funcionário informa o cliente que </w:t>
-            </w:r>
-            <w:r>
-              <w:rPr>
-                <w:sz w:val="20"/>
-                <w:szCs w:val="20"/>
-              </w:rPr>
-              <w:t xml:space="preserve">o serviço </w:t>
-            </w:r>
-            <w:r>
-              <w:rPr>
-                <w:sz w:val="20"/>
-                <w:szCs w:val="20"/>
-              </w:rPr>
-              <w:t>pode ser realizad</w:t>
-            </w:r>
-            <w:r>
-              <w:rPr>
-                <w:sz w:val="20"/>
-                <w:szCs w:val="20"/>
-              </w:rPr>
-              <w:t>o</w:t>
-            </w:r>
-            <w:r>
-              <w:rPr>
-                <w:sz w:val="20"/>
-                <w:szCs w:val="20"/>
-              </w:rPr>
-              <w:t>.</w:t>
-            </w:r>
-          </w:p>
-          <w:p>
-            <w:pPr>
-              <w:rPr>
-                <w:sz w:val="20"/>
-                <w:szCs w:val="20"/>
-              </w:rPr>
-            </w:pPr>
-            <w:r>
-              <w:rPr>
-                <w:sz w:val="20"/>
-                <w:szCs w:val="20"/>
-              </w:rPr>
-              <w:t xml:space="preserve">5) O funcionário faz </w:t>
-            </w:r>
-            <w:r>
-              <w:rPr>
-                <w:sz w:val="20"/>
-                <w:szCs w:val="20"/>
-              </w:rPr>
-              <w:t>o</w:t>
-            </w:r>
-            <w:r>
-              <w:rPr>
-                <w:sz w:val="20"/>
-                <w:szCs w:val="20"/>
-              </w:rPr>
-              <w:t xml:space="preserve"> </w:t>
-            </w:r>
-            <w:r>
-              <w:rPr>
-                <w:sz w:val="20"/>
-                <w:szCs w:val="20"/>
-              </w:rPr>
-              <w:t>serviço</w:t>
-            </w:r>
-            <w:r>
-              <w:rPr>
-                <w:sz w:val="20"/>
-                <w:szCs w:val="20"/>
-              </w:rPr>
-              <w:t xml:space="preserve"> do carro</w:t>
-            </w:r>
-          </w:p>
-          <w:p>
-            <w:pPr>
-              <w:rPr>
-                <w:sz w:val="20"/>
-                <w:szCs w:val="20"/>
-              </w:rPr>
-            </w:pPr>
-            <w:r>
-              <w:rPr>
-                <w:sz w:val="20"/>
-                <w:szCs w:val="20"/>
-              </w:rPr>
-              <w:t xml:space="preserve">6) O cliente vai embora com o seu carro </w:t>
-            </w:r>
-            <w:r>
-              <w:rPr>
-                <w:sz w:val="20"/>
-                <w:szCs w:val="20"/>
-              </w:rPr>
-              <w:t>com o serviço executado</w:t>
+              <w:t>5) O funcionário faz o serviço do carro</w:t>
+            </w:r>
+          </w:p>
+          <w:p>
+            <w:pPr>
+              <w:rPr>
+                <w:sz w:val="20"/>
+                <w:szCs w:val="20"/>
+              </w:rPr>
+            </w:pPr>
+            <w:r>
+              <w:rPr>
+                <w:sz w:val="20"/>
+                <w:szCs w:val="20"/>
+              </w:rPr>
+              <w:t>6) O cliente vai embora com o seu carro com o serviço executado</w:t>
             </w:r>
           </w:p>
         </w:tc>
@@ -3596,14 +2931,22 @@
               </w:rPr>
               <w:t>xceção</w:t>
             </w:r>
-            <w:r>
-              <w:rPr>
-                <w:b/>
-                <w:bCs/>
-                <w:sz w:val="20"/>
-                <w:szCs w:val="20"/>
-              </w:rPr>
-              <w:t xml:space="preserve"> </w:t>
+          </w:p>
+          <w:p>
+            <w:pPr>
+              <w:rPr>
+                <w:b/>
+                <w:bCs/>
+                <w:sz w:val="20"/>
+                <w:szCs w:val="20"/>
+              </w:rPr>
+            </w:pPr>
+            <w:r>
+              <w:rPr>
+                <w:sz w:val="20"/>
+                <w:szCs w:val="20"/>
+              </w:rPr>
+              <w:t>[Não existe disponibilidade para realizar o serviço imediatamente] (passo 2)</w:t>
             </w:r>
           </w:p>
         </w:tc>
@@ -3624,22 +2967,28 @@
                 <w:sz w:val="20"/>
                 <w:szCs w:val="20"/>
               </w:rPr>
-              <w:t>Não existe disponibilidade para realizar o serviço imediatamente [passo 2]</w:t>
-            </w:r>
-          </w:p>
-          <w:p>
-            <w:pPr>
-              <w:rPr>
-                <w:sz w:val="20"/>
-                <w:szCs w:val="20"/>
-              </w:rPr>
-            </w:pPr>
-            <w:r>
-              <w:rPr>
-                <w:sz w:val="20"/>
-                <w:szCs w:val="20"/>
-              </w:rPr>
-              <w:t>2</w:t>
+              <w:t xml:space="preserve">2.1) O funcionário informa o cliente que </w:t>
+            </w:r>
+            <w:r>
+              <w:rPr>
+                <w:sz w:val="20"/>
+                <w:szCs w:val="20"/>
+              </w:rPr>
+              <w:t xml:space="preserve">o serviço não </w:t>
+            </w:r>
+            <w:r>
+              <w:rPr>
+                <w:sz w:val="20"/>
+                <w:szCs w:val="20"/>
+              </w:rPr>
+              <w:t>pode ser realizad</w:t>
+            </w:r>
+            <w:r>
+              <w:rPr>
+                <w:sz w:val="20"/>
+                <w:szCs w:val="20"/>
+              </w:rPr>
+              <w:t>o</w:t>
             </w:r>
             <w:r>
               <w:rPr>
@@ -3648,83 +2997,20 @@
               </w:rPr>
               <w:t>.</w:t>
             </w:r>
-            <w:r>
-              <w:rPr>
-                <w:sz w:val="20"/>
-                <w:szCs w:val="20"/>
-              </w:rPr>
-              <w:t>1</w:t>
-            </w:r>
-            <w:r>
-              <w:rPr>
-                <w:sz w:val="20"/>
-                <w:szCs w:val="20"/>
-              </w:rPr>
-              <w:t xml:space="preserve">) O funcionário informa o cliente que </w:t>
-            </w:r>
-            <w:r>
-              <w:rPr>
-                <w:sz w:val="20"/>
-                <w:szCs w:val="20"/>
-              </w:rPr>
-              <w:t xml:space="preserve">o serviço </w:t>
-            </w:r>
-            <w:r>
-              <w:rPr>
-                <w:sz w:val="20"/>
-                <w:szCs w:val="20"/>
-              </w:rPr>
-              <w:t xml:space="preserve">não </w:t>
-            </w:r>
-            <w:r>
-              <w:rPr>
-                <w:sz w:val="20"/>
-                <w:szCs w:val="20"/>
-              </w:rPr>
-              <w:t>pode ser realizad</w:t>
-            </w:r>
-            <w:r>
-              <w:rPr>
-                <w:sz w:val="20"/>
-                <w:szCs w:val="20"/>
-              </w:rPr>
-              <w:t>o</w:t>
-            </w:r>
-            <w:r>
-              <w:rPr>
-                <w:sz w:val="20"/>
-                <w:szCs w:val="20"/>
-              </w:rPr>
-              <w:t>.</w:t>
-            </w:r>
-          </w:p>
-          <w:p>
-            <w:pPr>
-              <w:rPr>
-                <w:sz w:val="20"/>
-                <w:szCs w:val="20"/>
-              </w:rPr>
-            </w:pPr>
-            <w:r>
-              <w:rPr>
-                <w:sz w:val="20"/>
-                <w:szCs w:val="20"/>
-              </w:rPr>
-              <w:t>2.2) O cliente decide voltar noutro dia para efetuar</w:t>
-            </w:r>
-            <w:r>
-              <w:rPr>
-                <w:sz w:val="20"/>
-                <w:szCs w:val="20"/>
-              </w:rPr>
-              <w:t xml:space="preserve"> o serviço</w:t>
-            </w:r>
-            <w:r>
-              <w:rPr>
-                <w:sz w:val="20"/>
-                <w:szCs w:val="20"/>
-              </w:rPr>
-              <w:t>.</w:t>
+          </w:p>
+          <w:p>
+            <w:pPr>
+              <w:rPr>
+                <w:sz w:val="20"/>
+                <w:szCs w:val="20"/>
+              </w:rPr>
+            </w:pPr>
+            <w:r>
+              <w:rPr>
+                <w:sz w:val="20"/>
+                <w:szCs w:val="20"/>
+              </w:rPr>
+              <w:t>2.2) O cliente decide voltar noutro dia para efetuar o serviço.</w:t>
             </w:r>
           </w:p>
         </w:tc>
@@ -3737,16 +3023,6 @@
           <w:szCs w:val="24"/>
         </w:rPr>
       </w:pPr>
-      <w:r>
-        <w:rPr>
-          <w:b/>
-          <w:bCs/>
-          <w:sz w:val="24"/>
-          <w:szCs w:val="24"/>
-          <w:u w:val="single"/>
-        </w:rPr>
-        <w:t>CENÁRIO 4</w:t>
-      </w:r>
     </w:p>
     <w:p>
       <w:pPr>
@@ -3770,6 +3046,523 @@
         </w:rPr>
       </w:pPr>
     </w:p>
+    <w:tbl>
+      <w:tblPr>
+        <w:tblStyle w:val="TabelacomGrelha"/>
+        <w:tblpPr w:leftFromText="141" w:rightFromText="141" w:vertAnchor="page" w:horzAnchor="margin" w:tblpY="9464"/>
+        <w:tblW w:w="9370" w:type="dxa"/>
+        <w:tblLook w:val="04A0" w:firstRow="1" w:lastRow="0" w:firstColumn="1" w:lastColumn="0" w:noHBand="0" w:noVBand="1"/>
+      </w:tblPr>
+      <w:tblGrid>
+        <w:gridCol w:w="1711"/>
+        <w:gridCol w:w="7659"/>
+      </w:tblGrid>
+      <w:tr>
+        <w:trPr>
+          <w:trHeight w:val="18"/>
+        </w:trPr>
+        <w:tc>
+          <w:tcPr>
+            <w:tcW w:w="1711" w:type="dxa"/>
+            <w:shd w:val="clear" w:color="auto" w:fill="000000" w:themeFill="text1"/>
+          </w:tcPr>
+          <w:p>
+            <w:pPr>
+              <w:rPr>
+                <w:b/>
+                <w:bCs/>
+                <w:sz w:val="20"/>
+                <w:szCs w:val="20"/>
+              </w:rPr>
+            </w:pPr>
+            <w:r>
+              <w:rPr>
+                <w:b/>
+                <w:bCs/>
+                <w:sz w:val="20"/>
+                <w:szCs w:val="20"/>
+              </w:rPr>
+              <w:t>Use Case</w:t>
+            </w:r>
+          </w:p>
+        </w:tc>
+        <w:tc>
+          <w:tcPr>
+            <w:tcW w:w="7659" w:type="dxa"/>
+          </w:tcPr>
+          <w:p>
+            <w:pPr>
+              <w:rPr>
+                <w:sz w:val="20"/>
+                <w:szCs w:val="20"/>
+              </w:rPr>
+            </w:pPr>
+            <w:r>
+              <w:rPr>
+                <w:sz w:val="20"/>
+                <w:szCs w:val="20"/>
+              </w:rPr>
+              <w:t>Efetuar Login.</w:t>
+            </w:r>
+          </w:p>
+        </w:tc>
+      </w:tr>
+      <w:tr>
+        <w:trPr>
+          <w:trHeight w:val="18"/>
+        </w:trPr>
+        <w:tc>
+          <w:tcPr>
+            <w:tcW w:w="1711" w:type="dxa"/>
+            <w:shd w:val="clear" w:color="auto" w:fill="000000" w:themeFill="text1"/>
+          </w:tcPr>
+          <w:p>
+            <w:pPr>
+              <w:rPr>
+                <w:b/>
+                <w:bCs/>
+                <w:sz w:val="20"/>
+                <w:szCs w:val="20"/>
+              </w:rPr>
+            </w:pPr>
+            <w:r>
+              <w:rPr>
+                <w:b/>
+                <w:bCs/>
+                <w:sz w:val="20"/>
+                <w:szCs w:val="20"/>
+              </w:rPr>
+              <w:t>Descrição</w:t>
+            </w:r>
+          </w:p>
+        </w:tc>
+        <w:tc>
+          <w:tcPr>
+            <w:tcW w:w="7659" w:type="dxa"/>
+          </w:tcPr>
+          <w:p>
+            <w:pPr>
+              <w:rPr>
+                <w:sz w:val="20"/>
+                <w:szCs w:val="20"/>
+              </w:rPr>
+            </w:pPr>
+            <w:r>
+              <w:rPr>
+                <w:sz w:val="20"/>
+                <w:szCs w:val="20"/>
+              </w:rPr>
+              <w:t>Processo de um login.</w:t>
+            </w:r>
+          </w:p>
+        </w:tc>
+      </w:tr>
+      <w:tr>
+        <w:trPr>
+          <w:trHeight w:val="37"/>
+        </w:trPr>
+        <w:tc>
+          <w:tcPr>
+            <w:tcW w:w="1711" w:type="dxa"/>
+            <w:shd w:val="clear" w:color="auto" w:fill="000000" w:themeFill="text1"/>
+          </w:tcPr>
+          <w:p>
+            <w:pPr>
+              <w:rPr>
+                <w:b/>
+                <w:bCs/>
+                <w:sz w:val="20"/>
+                <w:szCs w:val="20"/>
+              </w:rPr>
+            </w:pPr>
+            <w:r>
+              <w:rPr>
+                <w:b/>
+                <w:bCs/>
+                <w:sz w:val="20"/>
+                <w:szCs w:val="20"/>
+              </w:rPr>
+              <w:t>Cenário</w:t>
+            </w:r>
+          </w:p>
+        </w:tc>
+        <w:tc>
+          <w:tcPr>
+            <w:tcW w:w="7659" w:type="dxa"/>
+          </w:tcPr>
+          <w:p>
+            <w:pPr>
+              <w:rPr>
+                <w:sz w:val="20"/>
+                <w:szCs w:val="20"/>
+              </w:rPr>
+            </w:pPr>
+            <w:r>
+              <w:rPr>
+                <w:sz w:val="20"/>
+                <w:szCs w:val="20"/>
+              </w:rPr>
+              <w:t>O login por parte de um funcionário no sistema da estação de serviço, para desbloquear as funcionalidades do sistema.</w:t>
+            </w:r>
+          </w:p>
+        </w:tc>
+      </w:tr>
+      <w:tr>
+        <w:trPr>
+          <w:trHeight w:val="38"/>
+        </w:trPr>
+        <w:tc>
+          <w:tcPr>
+            <w:tcW w:w="1711" w:type="dxa"/>
+            <w:shd w:val="clear" w:color="auto" w:fill="FFFF00"/>
+          </w:tcPr>
+          <w:p>
+            <w:pPr>
+              <w:rPr>
+                <w:b/>
+                <w:bCs/>
+                <w:sz w:val="20"/>
+                <w:szCs w:val="20"/>
+              </w:rPr>
+            </w:pPr>
+            <w:r>
+              <w:rPr>
+                <w:b/>
+                <w:bCs/>
+                <w:sz w:val="20"/>
+                <w:szCs w:val="20"/>
+              </w:rPr>
+              <w:t>Pré-Condição</w:t>
+            </w:r>
+          </w:p>
+        </w:tc>
+        <w:tc>
+          <w:tcPr>
+            <w:tcW w:w="7659" w:type="dxa"/>
+          </w:tcPr>
+          <w:p>
+            <w:pPr>
+              <w:rPr>
+                <w:sz w:val="20"/>
+                <w:szCs w:val="20"/>
+              </w:rPr>
+            </w:pPr>
+            <w:r>
+              <w:rPr>
+                <w:sz w:val="20"/>
+                <w:szCs w:val="20"/>
+              </w:rPr>
+              <w:t>O utilizador está registado no sistema da estação de serviço.</w:t>
+            </w:r>
+          </w:p>
+        </w:tc>
+      </w:tr>
+      <w:tr>
+        <w:trPr>
+          <w:trHeight w:val="37"/>
+        </w:trPr>
+        <w:tc>
+          <w:tcPr>
+            <w:tcW w:w="1711" w:type="dxa"/>
+            <w:shd w:val="clear" w:color="auto" w:fill="FFFF00"/>
+          </w:tcPr>
+          <w:p>
+            <w:pPr>
+              <w:rPr>
+                <w:b/>
+                <w:bCs/>
+                <w:sz w:val="20"/>
+                <w:szCs w:val="20"/>
+              </w:rPr>
+            </w:pPr>
+            <w:r>
+              <w:rPr>
+                <w:b/>
+                <w:bCs/>
+                <w:sz w:val="20"/>
+                <w:szCs w:val="20"/>
+              </w:rPr>
+              <w:t>Pós-Condição</w:t>
+            </w:r>
+          </w:p>
+        </w:tc>
+        <w:tc>
+          <w:tcPr>
+            <w:tcW w:w="7659" w:type="dxa"/>
+            <w:shd w:val="clear" w:color="auto" w:fill="FFFFFF" w:themeFill="background1"/>
+          </w:tcPr>
+          <w:p>
+            <w:pPr>
+              <w:rPr>
+                <w:sz w:val="20"/>
+                <w:szCs w:val="20"/>
+              </w:rPr>
+            </w:pPr>
+            <w:r>
+              <w:rPr>
+                <w:sz w:val="20"/>
+                <w:szCs w:val="20"/>
+              </w:rPr>
+              <w:t>O utilizador iniciou a sessão com sucesso e tem acesso às funcionalidades permitidas pelo seu perfil.</w:t>
+            </w:r>
+          </w:p>
+        </w:tc>
+      </w:tr>
+      <w:tr>
+        <w:trPr>
+          <w:trHeight w:val="163"/>
+        </w:trPr>
+        <w:tc>
+          <w:tcPr>
+            <w:tcW w:w="1711" w:type="dxa"/>
+            <w:shd w:val="clear" w:color="auto" w:fill="00B050"/>
+          </w:tcPr>
+          <w:p>
+            <w:pPr>
+              <w:rPr>
+                <w:b/>
+                <w:bCs/>
+                <w:sz w:val="20"/>
+                <w:szCs w:val="20"/>
+              </w:rPr>
+            </w:pPr>
+            <w:r>
+              <w:rPr>
+                <w:b/>
+                <w:bCs/>
+                <w:sz w:val="20"/>
+                <w:szCs w:val="20"/>
+              </w:rPr>
+              <w:t xml:space="preserve">Fluxo </w:t>
+            </w:r>
+          </w:p>
+          <w:p>
+            <w:pPr>
+              <w:rPr>
+                <w:b/>
+                <w:bCs/>
+                <w:sz w:val="20"/>
+                <w:szCs w:val="20"/>
+              </w:rPr>
+            </w:pPr>
+            <w:r>
+              <w:rPr>
+                <w:b/>
+                <w:bCs/>
+                <w:sz w:val="20"/>
+                <w:szCs w:val="20"/>
+              </w:rPr>
+              <w:t>Normal</w:t>
+            </w:r>
+          </w:p>
+        </w:tc>
+        <w:tc>
+          <w:tcPr>
+            <w:tcW w:w="7659" w:type="dxa"/>
+            <w:shd w:val="clear" w:color="auto" w:fill="FFFFFF" w:themeFill="background1"/>
+          </w:tcPr>
+          <w:p>
+            <w:pPr>
+              <w:rPr>
+                <w:sz w:val="20"/>
+                <w:szCs w:val="20"/>
+              </w:rPr>
+            </w:pPr>
+            <w:r>
+              <w:rPr>
+                <w:sz w:val="20"/>
+                <w:szCs w:val="20"/>
+              </w:rPr>
+              <w:t>1) O utilizador abre o sistema e seleciona a opção à qual corresponde, sendo funcionário</w:t>
+            </w:r>
+            <w:r>
+              <w:rPr>
+                <w:sz w:val="20"/>
+                <w:szCs w:val="20"/>
+              </w:rPr>
+              <w:t>.</w:t>
+            </w:r>
+          </w:p>
+          <w:p>
+            <w:pPr>
+              <w:rPr>
+                <w:sz w:val="20"/>
+                <w:szCs w:val="20"/>
+              </w:rPr>
+            </w:pPr>
+            <w:r>
+              <w:rPr>
+                <w:sz w:val="20"/>
+                <w:szCs w:val="20"/>
+              </w:rPr>
+              <w:t>2) O sistema exibe o login e solicita as credenciais de autenticação, para o funcionário é o nº de cartão de funcionário e uma palavra-passe</w:t>
+            </w:r>
+            <w:r>
+              <w:rPr>
+                <w:sz w:val="20"/>
+                <w:szCs w:val="20"/>
+              </w:rPr>
+              <w:t>.</w:t>
+            </w:r>
+          </w:p>
+          <w:p>
+            <w:pPr>
+              <w:rPr>
+                <w:sz w:val="20"/>
+                <w:szCs w:val="20"/>
+              </w:rPr>
+            </w:pPr>
+            <w:r>
+              <w:rPr>
+                <w:sz w:val="20"/>
+                <w:szCs w:val="20"/>
+              </w:rPr>
+              <w:t>3) O utilizador insere as credenciais para efetuar o login.</w:t>
+            </w:r>
+          </w:p>
+          <w:p>
+            <w:pPr>
+              <w:rPr>
+                <w:sz w:val="20"/>
+                <w:szCs w:val="20"/>
+              </w:rPr>
+            </w:pPr>
+            <w:r>
+              <w:rPr>
+                <w:sz w:val="20"/>
+                <w:szCs w:val="20"/>
+              </w:rPr>
+              <w:t>4) O sistema aceita as credenciais fornecidas pelo utilizador.</w:t>
+            </w:r>
+          </w:p>
+          <w:p>
+            <w:pPr>
+              <w:rPr>
+                <w:sz w:val="20"/>
+                <w:szCs w:val="20"/>
+              </w:rPr>
+            </w:pPr>
+            <w:r>
+              <w:rPr>
+                <w:sz w:val="20"/>
+                <w:szCs w:val="20"/>
+              </w:rPr>
+              <w:t>5) O utilizador consegue aceder assim às funcionalidades que o seu perfil permite.</w:t>
+            </w:r>
+          </w:p>
+        </w:tc>
+      </w:tr>
+      <w:tr>
+        <w:trPr>
+          <w:trHeight w:val="163"/>
+        </w:trPr>
+        <w:tc>
+          <w:tcPr>
+            <w:tcW w:w="1711" w:type="dxa"/>
+            <w:shd w:val="clear" w:color="auto" w:fill="C00000"/>
+          </w:tcPr>
+          <w:p>
+            <w:pPr>
+              <w:rPr>
+                <w:b/>
+                <w:bCs/>
+                <w:sz w:val="20"/>
+                <w:szCs w:val="20"/>
+              </w:rPr>
+            </w:pPr>
+            <w:r>
+              <w:rPr>
+                <w:b/>
+                <w:bCs/>
+                <w:sz w:val="20"/>
+                <w:szCs w:val="20"/>
+              </w:rPr>
+              <w:t xml:space="preserve">Fluxo </w:t>
+            </w:r>
+            <w:r>
+              <w:rPr>
+                <w:b/>
+                <w:bCs/>
+                <w:sz w:val="20"/>
+                <w:szCs w:val="20"/>
+              </w:rPr>
+              <w:t>de Exceção</w:t>
+            </w:r>
+          </w:p>
+          <w:p>
+            <w:pPr>
+              <w:rPr>
+                <w:sz w:val="20"/>
+                <w:szCs w:val="20"/>
+              </w:rPr>
+            </w:pPr>
+            <w:r>
+              <w:rPr>
+                <w:sz w:val="20"/>
+                <w:szCs w:val="20"/>
+              </w:rPr>
+              <w:t>[As credenciais do utilizador não são válidas] (Passo 4)</w:t>
+            </w:r>
+          </w:p>
+          <w:p>
+            <w:pPr>
+              <w:rPr>
+                <w:b/>
+                <w:bCs/>
+                <w:sz w:val="20"/>
+                <w:szCs w:val="20"/>
+              </w:rPr>
+            </w:pPr>
+          </w:p>
+          <w:p>
+            <w:pPr>
+              <w:rPr>
+                <w:b/>
+                <w:bCs/>
+                <w:sz w:val="20"/>
+                <w:szCs w:val="20"/>
+              </w:rPr>
+            </w:pPr>
+          </w:p>
+        </w:tc>
+        <w:tc>
+          <w:tcPr>
+            <w:tcW w:w="7659" w:type="dxa"/>
+            <w:shd w:val="clear" w:color="auto" w:fill="FFFFFF" w:themeFill="background1"/>
+          </w:tcPr>
+          <w:p>
+            <w:pPr>
+              <w:rPr>
+                <w:sz w:val="20"/>
+                <w:szCs w:val="20"/>
+              </w:rPr>
+            </w:pPr>
+            <w:r>
+              <w:rPr>
+                <w:sz w:val="20"/>
+                <w:szCs w:val="20"/>
+              </w:rPr>
+              <w:t>4.1) O sistema não valida o login.</w:t>
+            </w:r>
+          </w:p>
+          <w:p>
+            <w:pPr>
+              <w:rPr>
+                <w:sz w:val="20"/>
+                <w:szCs w:val="20"/>
+              </w:rPr>
+            </w:pPr>
+            <w:r>
+              <w:rPr>
+                <w:sz w:val="20"/>
+                <w:szCs w:val="20"/>
+              </w:rPr>
+              <w:t>4.2) O utilizador não consegue iniciar sessão</w:t>
+            </w:r>
+          </w:p>
+        </w:tc>
+      </w:tr>
+    </w:tbl>
     <w:p>
       <w:pPr>
         <w:rPr>
@@ -3812,18 +3605,15 @@
                 <w:szCs w:val="20"/>
               </w:rPr>
             </w:pPr>
-            <w:proofErr w:type="gramStart"/>
-            <w:r>
-              <w:rPr>
-                <w:b/>
-                <w:bCs/>
-                <w:sz w:val="20"/>
-                <w:szCs w:val="20"/>
-              </w:rPr>
-              <w:lastRenderedPageBreak/>
+            <w:r>
+              <w:rPr>
+                <w:b/>
+                <w:bCs/>
+                <w:sz w:val="20"/>
+                <w:szCs w:val="20"/>
+              </w:rPr>
               <w:t>Use Case</w:t>
             </w:r>
-            <w:proofErr w:type="gramEnd"/>
           </w:p>
         </w:tc>
         <w:tc>
@@ -3842,7 +3632,28 @@
                 <w:sz w:val="20"/>
                 <w:szCs w:val="20"/>
               </w:rPr>
-              <w:t>Turno de um funcionário</w:t>
+              <w:t>Atribuir t</w:t>
+            </w:r>
+            <w:r>
+              <w:rPr>
+                <w:sz w:val="20"/>
+                <w:szCs w:val="20"/>
+              </w:rPr>
+              <w:t xml:space="preserve">urno </w:t>
+            </w:r>
+            <w:r>
+              <w:rPr>
+                <w:sz w:val="20"/>
+                <w:szCs w:val="20"/>
+              </w:rPr>
+              <w:t>a um</w:t>
+            </w:r>
+            <w:r>
+              <w:rPr>
+                <w:sz w:val="20"/>
+                <w:szCs w:val="20"/>
+              </w:rPr>
+              <w:t xml:space="preserve"> funcionário</w:t>
             </w:r>
           </w:p>
         </w:tc>
@@ -4308,27 +4119,42 @@
               <w:t xml:space="preserve"> (1)</w:t>
             </w:r>
           </w:p>
+          <w:p>
+            <w:pPr>
+              <w:rPr>
+                <w:sz w:val="20"/>
+                <w:szCs w:val="20"/>
+              </w:rPr>
+            </w:pPr>
+            <w:r>
+              <w:rPr>
+                <w:sz w:val="20"/>
+                <w:szCs w:val="20"/>
+              </w:rPr>
+              <w:t xml:space="preserve">[O funcionário não tem o seu cartão] </w:t>
+            </w:r>
+          </w:p>
+          <w:p>
+            <w:pPr>
+              <w:rPr>
+                <w:sz w:val="20"/>
+                <w:szCs w:val="20"/>
+              </w:rPr>
+            </w:pPr>
+            <w:r>
+              <w:rPr>
+                <w:sz w:val="20"/>
+                <w:szCs w:val="20"/>
+              </w:rPr>
+              <w:t>(passo 1)</w:t>
+            </w:r>
+          </w:p>
         </w:tc>
         <w:tc>
           <w:tcPr>
             <w:tcW w:w="7390" w:type="dxa"/>
             <w:shd w:val="clear" w:color="auto" w:fill="FFFFFF" w:themeFill="background1"/>
           </w:tcPr>
-          <w:p>
-            <w:pPr>
-              <w:rPr>
-                <w:sz w:val="20"/>
-                <w:szCs w:val="20"/>
-              </w:rPr>
-            </w:pPr>
-            <w:r>
-              <w:rPr>
-                <w:sz w:val="20"/>
-                <w:szCs w:val="20"/>
-              </w:rPr>
-              <w:t>O funcionário não tem o seu cartão [passo 1]</w:t>
-            </w:r>
-          </w:p>
           <w:p>
             <w:pPr>
               <w:rPr>
@@ -4430,27 +4256,37 @@
               <w:t xml:space="preserve"> (2)</w:t>
             </w:r>
           </w:p>
+          <w:p>
+            <w:pPr>
+              <w:rPr>
+                <w:sz w:val="20"/>
+                <w:szCs w:val="20"/>
+              </w:rPr>
+            </w:pPr>
+            <w:r>
+              <w:rPr>
+                <w:sz w:val="20"/>
+                <w:szCs w:val="20"/>
+              </w:rPr>
+              <w:t>[Não foi possível realizar um serviço] (passo 6)</w:t>
+            </w:r>
+          </w:p>
+          <w:p>
+            <w:pPr>
+              <w:rPr>
+                <w:b/>
+                <w:bCs/>
+                <w:sz w:val="20"/>
+                <w:szCs w:val="20"/>
+              </w:rPr>
+            </w:pPr>
+          </w:p>
         </w:tc>
         <w:tc>
           <w:tcPr>
             <w:tcW w:w="7390" w:type="dxa"/>
             <w:shd w:val="clear" w:color="auto" w:fill="FFFFFF" w:themeFill="background1"/>
           </w:tcPr>
-          <w:p>
-            <w:pPr>
-              <w:rPr>
-                <w:sz w:val="20"/>
-                <w:szCs w:val="20"/>
-              </w:rPr>
-            </w:pPr>
-            <w:r>
-              <w:rPr>
-                <w:sz w:val="20"/>
-                <w:szCs w:val="20"/>
-              </w:rPr>
-              <w:t>Não foi possível realizar um serviço [passo 6]</w:t>
-            </w:r>
-          </w:p>
           <w:p>
             <w:pPr>
               <w:rPr>
@@ -4494,582 +4330,11 @@
           <w:u w:val="single"/>
         </w:rPr>
       </w:pPr>
-      <w:r>
-        <w:rPr>
-          <w:b/>
-          <w:bCs/>
-          <w:sz w:val="24"/>
-          <w:szCs w:val="24"/>
-          <w:u w:val="single"/>
-        </w:rPr>
-        <w:t>CENÁRIO 5</w:t>
-      </w:r>
-    </w:p>
-    <w:p>
-      <w:pPr>
-        <w:rPr>
-          <w:b/>
-          <w:bCs/>
-          <w:sz w:val="24"/>
-          <w:szCs w:val="24"/>
-          <w:u w:val="single"/>
-        </w:rPr>
-      </w:pPr>
-    </w:p>
-    <w:p>
-      <w:pPr>
-        <w:rPr>
-          <w:b/>
-          <w:bCs/>
-          <w:sz w:val="24"/>
-          <w:szCs w:val="24"/>
-          <w:u w:val="single"/>
-        </w:rPr>
-      </w:pPr>
     </w:p>
     <w:tbl>
       <w:tblPr>
         <w:tblStyle w:val="TabelacomGrelha"/>
-        <w:tblpPr w:leftFromText="141" w:rightFromText="141" w:vertAnchor="page" w:horzAnchor="margin" w:tblpY="10066"/>
-        <w:tblW w:w="9370" w:type="dxa"/>
-        <w:tblLook w:val="04A0" w:firstRow="1" w:lastRow="0" w:firstColumn="1" w:lastColumn="0" w:noHBand="0" w:noVBand="1"/>
-      </w:tblPr>
-      <w:tblGrid>
-        <w:gridCol w:w="1711"/>
-        <w:gridCol w:w="7659"/>
-      </w:tblGrid>
-      <w:tr>
-        <w:trPr>
-          <w:trHeight w:val="18"/>
-        </w:trPr>
-        <w:tc>
-          <w:tcPr>
-            <w:tcW w:w="1711" w:type="dxa"/>
-            <w:shd w:val="clear" w:color="auto" w:fill="000000" w:themeFill="text1"/>
-          </w:tcPr>
-          <w:p>
-            <w:pPr>
-              <w:rPr>
-                <w:b/>
-                <w:bCs/>
-                <w:sz w:val="20"/>
-                <w:szCs w:val="20"/>
-              </w:rPr>
-            </w:pPr>
-            <w:proofErr w:type="gramStart"/>
-            <w:r>
-              <w:rPr>
-                <w:b/>
-                <w:bCs/>
-                <w:sz w:val="20"/>
-                <w:szCs w:val="20"/>
-              </w:rPr>
-              <w:t>Use Case</w:t>
-            </w:r>
-            <w:proofErr w:type="gramEnd"/>
-          </w:p>
-        </w:tc>
-        <w:tc>
-          <w:tcPr>
-            <w:tcW w:w="7659" w:type="dxa"/>
-          </w:tcPr>
-          <w:p>
-            <w:pPr>
-              <w:rPr>
-                <w:sz w:val="20"/>
-                <w:szCs w:val="20"/>
-              </w:rPr>
-            </w:pPr>
-            <w:r>
-              <w:rPr>
-                <w:sz w:val="20"/>
-                <w:szCs w:val="20"/>
-              </w:rPr>
-              <w:t>Login.</w:t>
-            </w:r>
-          </w:p>
-        </w:tc>
-      </w:tr>
-      <w:tr>
-        <w:trPr>
-          <w:trHeight w:val="18"/>
-        </w:trPr>
-        <w:tc>
-          <w:tcPr>
-            <w:tcW w:w="1711" w:type="dxa"/>
-            <w:shd w:val="clear" w:color="auto" w:fill="000000" w:themeFill="text1"/>
-          </w:tcPr>
-          <w:p>
-            <w:pPr>
-              <w:rPr>
-                <w:b/>
-                <w:bCs/>
-                <w:sz w:val="20"/>
-                <w:szCs w:val="20"/>
-              </w:rPr>
-            </w:pPr>
-            <w:r>
-              <w:rPr>
-                <w:b/>
-                <w:bCs/>
-                <w:sz w:val="20"/>
-                <w:szCs w:val="20"/>
-              </w:rPr>
-              <w:t>Descrição</w:t>
-            </w:r>
-          </w:p>
-        </w:tc>
-        <w:tc>
-          <w:tcPr>
-            <w:tcW w:w="7659" w:type="dxa"/>
-          </w:tcPr>
-          <w:p>
-            <w:pPr>
-              <w:rPr>
-                <w:sz w:val="20"/>
-                <w:szCs w:val="20"/>
-              </w:rPr>
-            </w:pPr>
-            <w:r>
-              <w:rPr>
-                <w:sz w:val="20"/>
-                <w:szCs w:val="20"/>
-              </w:rPr>
-              <w:t>Processo de um login.</w:t>
-            </w:r>
-          </w:p>
-        </w:tc>
-      </w:tr>
-      <w:tr>
-        <w:trPr>
-          <w:trHeight w:val="37"/>
-        </w:trPr>
-        <w:tc>
-          <w:tcPr>
-            <w:tcW w:w="1711" w:type="dxa"/>
-            <w:shd w:val="clear" w:color="auto" w:fill="000000" w:themeFill="text1"/>
-          </w:tcPr>
-          <w:p>
-            <w:pPr>
-              <w:rPr>
-                <w:b/>
-                <w:bCs/>
-                <w:sz w:val="20"/>
-                <w:szCs w:val="20"/>
-              </w:rPr>
-            </w:pPr>
-            <w:r>
-              <w:rPr>
-                <w:b/>
-                <w:bCs/>
-                <w:sz w:val="20"/>
-                <w:szCs w:val="20"/>
-              </w:rPr>
-              <w:t>Cenário</w:t>
-            </w:r>
-          </w:p>
-        </w:tc>
-        <w:tc>
-          <w:tcPr>
-            <w:tcW w:w="7659" w:type="dxa"/>
-          </w:tcPr>
-          <w:p>
-            <w:pPr>
-              <w:rPr>
-                <w:sz w:val="20"/>
-                <w:szCs w:val="20"/>
-              </w:rPr>
-            </w:pPr>
-            <w:r>
-              <w:rPr>
-                <w:sz w:val="20"/>
-                <w:szCs w:val="20"/>
-              </w:rPr>
-              <w:t>O login por parte de um funcionário/cliente no sistema da estação de serviço, para desbloquear as funcionalidades do sistema.</w:t>
-            </w:r>
-          </w:p>
-        </w:tc>
-      </w:tr>
-      <w:tr>
-        <w:trPr>
-          <w:trHeight w:val="38"/>
-        </w:trPr>
-        <w:tc>
-          <w:tcPr>
-            <w:tcW w:w="1711" w:type="dxa"/>
-            <w:shd w:val="clear" w:color="auto" w:fill="FFFF00"/>
-          </w:tcPr>
-          <w:p>
-            <w:pPr>
-              <w:rPr>
-                <w:b/>
-                <w:bCs/>
-                <w:sz w:val="20"/>
-                <w:szCs w:val="20"/>
-              </w:rPr>
-            </w:pPr>
-            <w:r>
-              <w:rPr>
-                <w:b/>
-                <w:bCs/>
-                <w:sz w:val="20"/>
-                <w:szCs w:val="20"/>
-              </w:rPr>
-              <w:t>Pré-Condição</w:t>
-            </w:r>
-          </w:p>
-        </w:tc>
-        <w:tc>
-          <w:tcPr>
-            <w:tcW w:w="7659" w:type="dxa"/>
-          </w:tcPr>
-          <w:p>
-            <w:pPr>
-              <w:rPr>
-                <w:sz w:val="20"/>
-                <w:szCs w:val="20"/>
-              </w:rPr>
-            </w:pPr>
-            <w:r>
-              <w:rPr>
-                <w:sz w:val="20"/>
-                <w:szCs w:val="20"/>
-              </w:rPr>
-              <w:t>O utilizador está registado no sistema da estação de serviço.</w:t>
-            </w:r>
-          </w:p>
-        </w:tc>
-      </w:tr>
-      <w:tr>
-        <w:trPr>
-          <w:trHeight w:val="37"/>
-        </w:trPr>
-        <w:tc>
-          <w:tcPr>
-            <w:tcW w:w="1711" w:type="dxa"/>
-            <w:shd w:val="clear" w:color="auto" w:fill="FFFF00"/>
-          </w:tcPr>
-          <w:p>
-            <w:pPr>
-              <w:rPr>
-                <w:b/>
-                <w:bCs/>
-                <w:sz w:val="20"/>
-                <w:szCs w:val="20"/>
-              </w:rPr>
-            </w:pPr>
-            <w:r>
-              <w:rPr>
-                <w:b/>
-                <w:bCs/>
-                <w:sz w:val="20"/>
-                <w:szCs w:val="20"/>
-              </w:rPr>
-              <w:t>Pós-Condição</w:t>
-            </w:r>
-          </w:p>
-        </w:tc>
-        <w:tc>
-          <w:tcPr>
-            <w:tcW w:w="7659" w:type="dxa"/>
-            <w:shd w:val="clear" w:color="auto" w:fill="FFFFFF" w:themeFill="background1"/>
-          </w:tcPr>
-          <w:p>
-            <w:pPr>
-              <w:rPr>
-                <w:sz w:val="20"/>
-                <w:szCs w:val="20"/>
-              </w:rPr>
-            </w:pPr>
-            <w:r>
-              <w:rPr>
-                <w:sz w:val="20"/>
-                <w:szCs w:val="20"/>
-              </w:rPr>
-              <w:t>O utilizador iniciou a sessão com sucesso e tem acesso às funcionalidades permitidas pelo seu perfil.</w:t>
-            </w:r>
-          </w:p>
-        </w:tc>
-      </w:tr>
-      <w:tr>
-        <w:trPr>
-          <w:trHeight w:val="163"/>
-        </w:trPr>
-        <w:tc>
-          <w:tcPr>
-            <w:tcW w:w="1711" w:type="dxa"/>
-            <w:shd w:val="clear" w:color="auto" w:fill="00B050"/>
-          </w:tcPr>
-          <w:p>
-            <w:pPr>
-              <w:rPr>
-                <w:b/>
-                <w:bCs/>
-                <w:sz w:val="20"/>
-                <w:szCs w:val="20"/>
-              </w:rPr>
-            </w:pPr>
-            <w:r>
-              <w:rPr>
-                <w:b/>
-                <w:bCs/>
-                <w:sz w:val="20"/>
-                <w:szCs w:val="20"/>
-              </w:rPr>
-              <w:t xml:space="preserve">Fluxo </w:t>
-            </w:r>
-          </w:p>
-          <w:p>
-            <w:pPr>
-              <w:rPr>
-                <w:b/>
-                <w:bCs/>
-                <w:sz w:val="20"/>
-                <w:szCs w:val="20"/>
-              </w:rPr>
-            </w:pPr>
-            <w:r>
-              <w:rPr>
-                <w:b/>
-                <w:bCs/>
-                <w:sz w:val="20"/>
-                <w:szCs w:val="20"/>
-              </w:rPr>
-              <w:t>Normal</w:t>
-            </w:r>
-          </w:p>
-        </w:tc>
-        <w:tc>
-          <w:tcPr>
-            <w:tcW w:w="7659" w:type="dxa"/>
-            <w:shd w:val="clear" w:color="auto" w:fill="FFFFFF" w:themeFill="background1"/>
-          </w:tcPr>
-          <w:p>
-            <w:pPr>
-              <w:rPr>
-                <w:sz w:val="20"/>
-                <w:szCs w:val="20"/>
-              </w:rPr>
-            </w:pPr>
-            <w:r>
-              <w:rPr>
-                <w:sz w:val="20"/>
-                <w:szCs w:val="20"/>
-              </w:rPr>
-              <w:t>1) O utilizador abre o sistema e seleciona a opção à qual corresponde, sendo funcionário ou cliente.</w:t>
-            </w:r>
-          </w:p>
-          <w:p>
-            <w:pPr>
-              <w:rPr>
-                <w:sz w:val="20"/>
-                <w:szCs w:val="20"/>
-              </w:rPr>
-            </w:pPr>
-            <w:r>
-              <w:rPr>
-                <w:sz w:val="20"/>
-                <w:szCs w:val="20"/>
-              </w:rPr>
-              <w:t xml:space="preserve">2) O sistema exibe o login e solicita as credenciais de autenticação, para o funcionário é o nº de cartão de funcionário e uma palavra-passe e para o cliente é um </w:t>
-            </w:r>
-            <w:proofErr w:type="spellStart"/>
-            <w:r>
-              <w:rPr>
-                <w:sz w:val="20"/>
-                <w:szCs w:val="20"/>
-              </w:rPr>
-              <w:t>username</w:t>
-            </w:r>
-            <w:proofErr w:type="spellEnd"/>
-            <w:r>
-              <w:rPr>
-                <w:sz w:val="20"/>
-                <w:szCs w:val="20"/>
-              </w:rPr>
-              <w:t xml:space="preserve"> e uma palavra-passe.</w:t>
-            </w:r>
-          </w:p>
-          <w:p>
-            <w:pPr>
-              <w:rPr>
-                <w:sz w:val="20"/>
-                <w:szCs w:val="20"/>
-              </w:rPr>
-            </w:pPr>
-            <w:r>
-              <w:rPr>
-                <w:sz w:val="20"/>
-                <w:szCs w:val="20"/>
-              </w:rPr>
-              <w:t>3) O utilizador insere as credenciais para efetuar o login.</w:t>
-            </w:r>
-          </w:p>
-          <w:p>
-            <w:pPr>
-              <w:rPr>
-                <w:sz w:val="20"/>
-                <w:szCs w:val="20"/>
-              </w:rPr>
-            </w:pPr>
-            <w:r>
-              <w:rPr>
-                <w:sz w:val="20"/>
-                <w:szCs w:val="20"/>
-              </w:rPr>
-              <w:t>4) O sistema aceita as credenciais fornecidas pelo utilizador.</w:t>
-            </w:r>
-          </w:p>
-          <w:p>
-            <w:pPr>
-              <w:rPr>
-                <w:sz w:val="20"/>
-                <w:szCs w:val="20"/>
-              </w:rPr>
-            </w:pPr>
-            <w:r>
-              <w:rPr>
-                <w:sz w:val="20"/>
-                <w:szCs w:val="20"/>
-              </w:rPr>
-              <w:t>5) O utilizador consegue aceder assim às funcionalidades que o seu tipo de perfil permite.</w:t>
-            </w:r>
-          </w:p>
-        </w:tc>
-      </w:tr>
-      <w:tr>
-        <w:trPr>
-          <w:trHeight w:val="163"/>
-        </w:trPr>
-        <w:tc>
-          <w:tcPr>
-            <w:tcW w:w="1711" w:type="dxa"/>
-            <w:shd w:val="clear" w:color="auto" w:fill="C00000"/>
-          </w:tcPr>
-          <w:p>
-            <w:pPr>
-              <w:rPr>
-                <w:b/>
-                <w:bCs/>
-                <w:sz w:val="20"/>
-                <w:szCs w:val="20"/>
-              </w:rPr>
-            </w:pPr>
-            <w:r>
-              <w:rPr>
-                <w:b/>
-                <w:bCs/>
-                <w:sz w:val="20"/>
-                <w:szCs w:val="20"/>
-              </w:rPr>
-              <w:t xml:space="preserve">Fluxo </w:t>
-            </w:r>
-            <w:r>
-              <w:rPr>
-                <w:b/>
-                <w:bCs/>
-                <w:sz w:val="20"/>
-                <w:szCs w:val="20"/>
-              </w:rPr>
-              <w:t>de Exceção</w:t>
-            </w:r>
-          </w:p>
-        </w:tc>
-        <w:tc>
-          <w:tcPr>
-            <w:tcW w:w="7659" w:type="dxa"/>
-            <w:shd w:val="clear" w:color="auto" w:fill="FFFFFF" w:themeFill="background1"/>
-          </w:tcPr>
-          <w:p>
-            <w:pPr>
-              <w:rPr>
-                <w:sz w:val="20"/>
-                <w:szCs w:val="20"/>
-              </w:rPr>
-            </w:pPr>
-            <w:r>
-              <w:rPr>
-                <w:sz w:val="20"/>
-                <w:szCs w:val="20"/>
-              </w:rPr>
-              <w:t>As credenciais do utilizador não são válida</w:t>
-            </w:r>
-            <w:r>
-              <w:rPr>
-                <w:sz w:val="20"/>
-                <w:szCs w:val="20"/>
-              </w:rPr>
-              <w:t>s [Passo 4]</w:t>
-            </w:r>
-          </w:p>
-          <w:p>
-            <w:pPr>
-              <w:rPr>
-                <w:sz w:val="20"/>
-                <w:szCs w:val="20"/>
-              </w:rPr>
-            </w:pPr>
-            <w:r>
-              <w:rPr>
-                <w:sz w:val="20"/>
-                <w:szCs w:val="20"/>
-              </w:rPr>
-              <w:t>4.1) O sistema não valida o login.</w:t>
-            </w:r>
-          </w:p>
-          <w:p>
-            <w:pPr>
-              <w:rPr>
-                <w:sz w:val="20"/>
-                <w:szCs w:val="20"/>
-              </w:rPr>
-            </w:pPr>
-            <w:r>
-              <w:rPr>
-                <w:sz w:val="20"/>
-                <w:szCs w:val="20"/>
-              </w:rPr>
-              <w:t>4.2) O utilizador não consegue iniciar sessão</w:t>
-            </w:r>
-          </w:p>
-        </w:tc>
-      </w:tr>
-    </w:tbl>
-    <w:p>
-      <w:pPr>
-        <w:rPr>
-          <w:b/>
-          <w:bCs/>
-          <w:sz w:val="24"/>
-          <w:szCs w:val="24"/>
-          <w:u w:val="single"/>
-        </w:rPr>
-      </w:pPr>
-      <w:r>
-        <w:rPr>
-          <w:b/>
-          <w:bCs/>
-          <w:sz w:val="24"/>
-          <w:szCs w:val="24"/>
-          <w:u w:val="single"/>
-        </w:rPr>
-        <w:t>CENÁRIO 6</w:t>
-      </w:r>
-      <w:r>
-        <w:rPr>
-          <w:b/>
-          <w:bCs/>
-          <w:sz w:val="24"/>
-          <w:szCs w:val="24"/>
-          <w:u w:val="single"/>
-        </w:rPr>
-        <w:t>(INVENTADO)</w:t>
-      </w:r>
-    </w:p>
-    <w:tbl>
-      <w:tblPr>
-        <w:tblStyle w:val="TabelacomGrelha"/>
-        <w:tblpPr w:leftFromText="141" w:rightFromText="141" w:vertAnchor="page" w:horzAnchor="margin" w:tblpY="1801"/>
+        <w:tblpPr w:leftFromText="141" w:rightFromText="141" w:vertAnchor="page" w:horzAnchor="margin" w:tblpY="619"/>
         <w:tblOverlap w:val="never"/>
         <w:tblW w:w="9370" w:type="dxa"/>
         <w:tblLook w:val="04A0" w:firstRow="1" w:lastRow="0" w:firstColumn="1" w:lastColumn="0" w:noHBand="0" w:noVBand="1"/>
@@ -5096,7 +4361,6 @@
                 <w:szCs w:val="20"/>
               </w:rPr>
             </w:pPr>
-            <w:proofErr w:type="gramStart"/>
             <w:r>
               <w:rPr>
                 <w:b/>
@@ -5107,7 +4371,6 @@
               <w:lastRenderedPageBreak/>
               <w:t>Use Case</w:t>
             </w:r>
-            <w:proofErr w:type="gramEnd"/>
           </w:p>
         </w:tc>
         <w:tc>
@@ -5126,14 +4389,7 @@
                 <w:sz w:val="20"/>
                 <w:szCs w:val="20"/>
               </w:rPr>
-              <w:t>Criação de f</w:t>
-            </w:r>
-            <w:r>
-              <w:rPr>
-                <w:sz w:val="20"/>
-                <w:szCs w:val="20"/>
-              </w:rPr>
-              <w:t>icha de um veículo.</w:t>
+              <w:t>Criar ficha de veículo.</w:t>
             </w:r>
           </w:p>
         </w:tc>
@@ -5434,116 +4690,67 @@
                 <w:sz w:val="20"/>
                 <w:szCs w:val="20"/>
               </w:rPr>
-              <w:t>3</w:t>
-            </w:r>
-            <w:r>
-              <w:rPr>
-                <w:sz w:val="20"/>
-                <w:szCs w:val="20"/>
-              </w:rPr>
-              <w:t>) O sistema exib</w:t>
-            </w:r>
-            <w:r>
-              <w:rPr>
-                <w:sz w:val="20"/>
-                <w:szCs w:val="20"/>
-              </w:rPr>
-              <w:t>e</w:t>
-            </w:r>
-            <w:r>
-              <w:rPr>
-                <w:sz w:val="20"/>
-                <w:szCs w:val="20"/>
-              </w:rPr>
-              <w:t xml:space="preserve"> um registo vazio, para criar uma ficha de veículo para o seu perfil.</w:t>
-            </w:r>
-          </w:p>
-          <w:p>
-            <w:pPr>
-              <w:rPr>
-                <w:sz w:val="20"/>
-                <w:szCs w:val="20"/>
-              </w:rPr>
-            </w:pPr>
-            <w:r>
-              <w:rPr>
-                <w:sz w:val="20"/>
-                <w:szCs w:val="20"/>
-              </w:rPr>
-              <w:t>4</w:t>
-            </w:r>
-            <w:r>
-              <w:rPr>
-                <w:sz w:val="20"/>
-                <w:szCs w:val="20"/>
-              </w:rPr>
-              <w:t>) O funcionário preencheu as informações do veículo.</w:t>
-            </w:r>
-          </w:p>
-          <w:p>
-            <w:pPr>
-              <w:rPr>
-                <w:sz w:val="20"/>
-                <w:szCs w:val="20"/>
-              </w:rPr>
-            </w:pPr>
-            <w:r>
-              <w:rPr>
-                <w:sz w:val="20"/>
-                <w:szCs w:val="20"/>
-              </w:rPr>
-              <w:t>5</w:t>
-            </w:r>
-            <w:r>
-              <w:rPr>
-                <w:sz w:val="20"/>
-                <w:szCs w:val="20"/>
-              </w:rPr>
-              <w:t xml:space="preserve">) O sistema validou as informações e criou uma ficha de veículo com sucesso. </w:t>
-            </w:r>
-          </w:p>
-          <w:p>
-            <w:pPr>
-              <w:rPr>
-                <w:sz w:val="20"/>
-                <w:szCs w:val="20"/>
-              </w:rPr>
-            </w:pPr>
-            <w:r>
-              <w:rPr>
-                <w:sz w:val="20"/>
-                <w:szCs w:val="20"/>
-              </w:rPr>
-              <w:t>6</w:t>
-            </w:r>
-            <w:r>
-              <w:rPr>
-                <w:sz w:val="20"/>
-                <w:szCs w:val="20"/>
-              </w:rPr>
-              <w:t>) O funcionário, para terminar, associa o veículo ao perfil do cliente em questão.</w:t>
-            </w:r>
-          </w:p>
-          <w:p>
-            <w:pPr>
-              <w:rPr>
-                <w:sz w:val="20"/>
-                <w:szCs w:val="20"/>
-              </w:rPr>
-            </w:pPr>
-            <w:r>
-              <w:rPr>
-                <w:sz w:val="20"/>
-                <w:szCs w:val="20"/>
-              </w:rPr>
-              <w:t>7</w:t>
-            </w:r>
-            <w:r>
-              <w:rPr>
-                <w:sz w:val="20"/>
-                <w:szCs w:val="20"/>
-              </w:rPr>
-              <w:t>) O sistema aceita a associação.</w:t>
+              <w:t>3) O sistema exibe um registo vazio, para criar uma ficha de veículo para o seu perfil.</w:t>
+            </w:r>
+          </w:p>
+          <w:p>
+            <w:pPr>
+              <w:rPr>
+                <w:sz w:val="20"/>
+                <w:szCs w:val="20"/>
+              </w:rPr>
+            </w:pPr>
+            <w:r>
+              <w:rPr>
+                <w:sz w:val="20"/>
+                <w:szCs w:val="20"/>
+              </w:rPr>
+              <w:t>4) O funcionário preencheu as informações do veículo.</w:t>
+            </w:r>
+          </w:p>
+          <w:p>
+            <w:pPr>
+              <w:rPr>
+                <w:sz w:val="20"/>
+                <w:szCs w:val="20"/>
+              </w:rPr>
+            </w:pPr>
+            <w:r>
+              <w:rPr>
+                <w:sz w:val="20"/>
+                <w:szCs w:val="20"/>
+              </w:rPr>
+              <w:t xml:space="preserve">5) O sistema validou as informações e criou uma ficha de veículo com sucesso. </w:t>
+            </w:r>
+          </w:p>
+          <w:p>
+            <w:pPr>
+              <w:rPr>
+                <w:sz w:val="20"/>
+                <w:szCs w:val="20"/>
+              </w:rPr>
+            </w:pPr>
+            <w:r>
+              <w:rPr>
+                <w:sz w:val="20"/>
+                <w:szCs w:val="20"/>
+              </w:rPr>
+              <w:t>6) O funcionário, para terminar, associa o veículo ao perfil do cliente em questão.</w:t>
+            </w:r>
+          </w:p>
+          <w:p>
+            <w:pPr>
+              <w:rPr>
+                <w:sz w:val="20"/>
+                <w:szCs w:val="20"/>
+              </w:rPr>
+            </w:pPr>
+            <w:r>
+              <w:rPr>
+                <w:sz w:val="20"/>
+                <w:szCs w:val="20"/>
+              </w:rPr>
+              <w:t>7) O sistema aceita a associação.</w:t>
             </w:r>
           </w:p>
         </w:tc>
@@ -5603,6 +4810,21 @@
               <w:t xml:space="preserve"> (1)</w:t>
             </w:r>
           </w:p>
+          <w:p>
+            <w:pPr>
+              <w:rPr>
+                <w:sz w:val="20"/>
+                <w:szCs w:val="20"/>
+              </w:rPr>
+            </w:pPr>
+            <w:r>
+              <w:rPr>
+                <w:sz w:val="20"/>
+                <w:szCs w:val="20"/>
+              </w:rPr>
+              <w:t>[O login do funcionário falhou] (passo 2)</w:t>
+            </w:r>
+          </w:p>
         </w:tc>
         <w:tc>
           <w:tcPr>
@@ -5621,50 +4843,7 @@
                 <w:sz w:val="20"/>
                 <w:szCs w:val="20"/>
               </w:rPr>
-              <w:t>O login do funcionário falhou [passo 2]</w:t>
-            </w:r>
-          </w:p>
-          <w:p>
-            <w:pPr>
-              <w:rPr>
-                <w:sz w:val="20"/>
-                <w:szCs w:val="20"/>
-              </w:rPr>
-            </w:pPr>
-            <w:r>
-              <w:rPr>
-                <w:sz w:val="20"/>
-                <w:szCs w:val="20"/>
-              </w:rPr>
-              <w:t xml:space="preserve">2.1) O sistema não validou o login, </w:t>
-            </w:r>
-            <w:r>
-              <w:rPr>
-                <w:sz w:val="20"/>
-                <w:szCs w:val="20"/>
-              </w:rPr>
-              <w:t xml:space="preserve">logo </w:t>
-            </w:r>
-            <w:r>
-              <w:rPr>
-                <w:sz w:val="20"/>
-                <w:szCs w:val="20"/>
-              </w:rPr>
-              <w:t>não deix</w:t>
-            </w:r>
-            <w:r>
-              <w:rPr>
-                <w:sz w:val="20"/>
-                <w:szCs w:val="20"/>
-              </w:rPr>
-              <w:t>ando</w:t>
-            </w:r>
-            <w:r>
-              <w:rPr>
-                <w:sz w:val="20"/>
-                <w:szCs w:val="20"/>
-              </w:rPr>
-              <w:t xml:space="preserve"> efetuar o registo.</w:t>
+              <w:t>2.1) O sistema não validou o login, logo não deixando efetuar o registo.</w:t>
             </w:r>
           </w:p>
           <w:p>
@@ -5712,6 +4891,21 @@
               <w:t>Fluxo de Exceção (2)</w:t>
             </w:r>
           </w:p>
+          <w:p>
+            <w:pPr>
+              <w:rPr>
+                <w:sz w:val="20"/>
+                <w:szCs w:val="20"/>
+              </w:rPr>
+            </w:pPr>
+            <w:r>
+              <w:rPr>
+                <w:sz w:val="20"/>
+                <w:szCs w:val="20"/>
+              </w:rPr>
+              <w:t>[As informações do veículo não foram validadas] (passo 5)</w:t>
+            </w:r>
+          </w:p>
         </w:tc>
         <w:tc>
           <w:tcPr>
@@ -5730,92 +4924,31 @@
                 <w:sz w:val="20"/>
                 <w:szCs w:val="20"/>
               </w:rPr>
-              <w:t>As informações do veículo não foram validadas [passo 5]</w:t>
-            </w:r>
-          </w:p>
-          <w:p>
-            <w:pPr>
-              <w:rPr>
-                <w:sz w:val="20"/>
-                <w:szCs w:val="20"/>
-              </w:rPr>
-            </w:pPr>
-            <w:r>
-              <w:rPr>
-                <w:sz w:val="20"/>
-                <w:szCs w:val="20"/>
-              </w:rPr>
-              <w:t>5</w:t>
-            </w:r>
-            <w:r>
-              <w:rPr>
-                <w:sz w:val="20"/>
-                <w:szCs w:val="20"/>
-              </w:rPr>
-              <w:t>.1) O sistema não validou as informações</w:t>
-            </w:r>
-          </w:p>
-          <w:p>
-            <w:pPr>
-              <w:rPr>
-                <w:sz w:val="20"/>
-                <w:szCs w:val="20"/>
-              </w:rPr>
-            </w:pPr>
-            <w:r>
-              <w:rPr>
-                <w:sz w:val="20"/>
-                <w:szCs w:val="20"/>
-              </w:rPr>
-              <w:t>5.</w:t>
-            </w:r>
-            <w:r>
-              <w:rPr>
-                <w:sz w:val="20"/>
-                <w:szCs w:val="20"/>
-              </w:rPr>
-              <w:t>2) O veículo não é registado</w:t>
+              <w:t>5.1) O sistema não validou as informações</w:t>
+            </w:r>
+          </w:p>
+          <w:p>
+            <w:pPr>
+              <w:rPr>
+                <w:sz w:val="20"/>
+                <w:szCs w:val="20"/>
+              </w:rPr>
+            </w:pPr>
+            <w:r>
+              <w:rPr>
+                <w:sz w:val="20"/>
+                <w:szCs w:val="20"/>
+              </w:rPr>
+              <w:t>5.2) O veículo não é registado</w:t>
             </w:r>
           </w:p>
         </w:tc>
       </w:tr>
     </w:tbl>
-    <w:p>
-      <w:pPr>
-        <w:rPr>
-          <w:b/>
-          <w:bCs/>
-          <w:sz w:val="24"/>
-          <w:szCs w:val="24"/>
-          <w:u w:val="single"/>
-        </w:rPr>
-      </w:pPr>
-      <w:r>
-        <w:rPr>
-          <w:b/>
-          <w:bCs/>
-          <w:sz w:val="24"/>
-          <w:szCs w:val="24"/>
-          <w:u w:val="single"/>
-        </w:rPr>
-        <w:t>Cenário 7(INVENTADO)</w:t>
-      </w:r>
-    </w:p>
-    <w:p>
-      <w:pPr>
-        <w:rPr>
-          <w:b/>
-          <w:bCs/>
-          <w:sz w:val="24"/>
-          <w:szCs w:val="24"/>
-          <w:u w:val="single"/>
-        </w:rPr>
-      </w:pPr>
-    </w:p>
     <w:tbl>
       <w:tblPr>
         <w:tblStyle w:val="TabelacomGrelha"/>
-        <w:tblpPr w:leftFromText="141" w:rightFromText="141" w:vertAnchor="page" w:horzAnchor="margin" w:tblpY="7996"/>
+        <w:tblpPr w:leftFromText="141" w:rightFromText="141" w:vertAnchor="page" w:horzAnchor="margin" w:tblpY="6671"/>
         <w:tblW w:w="9361" w:type="dxa"/>
         <w:tblLook w:val="04A0" w:firstRow="1" w:lastRow="0" w:firstColumn="1" w:lastColumn="0" w:noHBand="0" w:noVBand="1"/>
       </w:tblPr>
@@ -5841,7 +4974,6 @@
                 <w:szCs w:val="20"/>
               </w:rPr>
             </w:pPr>
-            <w:proofErr w:type="gramStart"/>
             <w:r>
               <w:rPr>
                 <w:b/>
@@ -5851,7 +4983,6 @@
               </w:rPr>
               <w:t>Use Case</w:t>
             </w:r>
-            <w:proofErr w:type="gramEnd"/>
           </w:p>
         </w:tc>
         <w:tc>
@@ -5870,14 +5001,14 @@
                 <w:sz w:val="20"/>
                 <w:szCs w:val="20"/>
               </w:rPr>
-              <w:t xml:space="preserve">Registo de um </w:t>
-            </w:r>
-            <w:r>
-              <w:rPr>
-                <w:sz w:val="20"/>
-                <w:szCs w:val="20"/>
-              </w:rPr>
-              <w:t>funcionário.</w:t>
+              <w:t>Regist</w:t>
+            </w:r>
+            <w:r>
+              <w:rPr>
+                <w:sz w:val="20"/>
+                <w:szCs w:val="20"/>
+              </w:rPr>
+              <w:t>ar funcionário.</w:t>
             </w:r>
           </w:p>
         </w:tc>
@@ -6302,23 +5433,7 @@
                 <w:sz w:val="20"/>
                 <w:szCs w:val="20"/>
               </w:rPr>
-              <w:t xml:space="preserve">6) O </w:t>
-            </w:r>
-            <w:proofErr w:type="gramStart"/>
-            <w:r>
-              <w:rPr>
-                <w:sz w:val="20"/>
-                <w:szCs w:val="20"/>
-              </w:rPr>
-              <w:t>sistema valida</w:t>
-            </w:r>
-            <w:proofErr w:type="gramEnd"/>
-            <w:r>
-              <w:rPr>
-                <w:sz w:val="20"/>
-                <w:szCs w:val="20"/>
-              </w:rPr>
-              <w:t xml:space="preserve"> as informações</w:t>
+              <w:t>6) O sistema valida as informações</w:t>
             </w:r>
           </w:p>
         </w:tc>
@@ -6360,27 +5475,27 @@
               <w:t>de Exceção (1)</w:t>
             </w:r>
           </w:p>
+          <w:p>
+            <w:pPr>
+              <w:rPr>
+                <w:sz w:val="20"/>
+                <w:szCs w:val="20"/>
+              </w:rPr>
+            </w:pPr>
+            <w:r>
+              <w:rPr>
+                <w:sz w:val="20"/>
+                <w:szCs w:val="20"/>
+              </w:rPr>
+              <w:t>[O administrador não conseguiu fazer login] (passo 1)</w:t>
+            </w:r>
+          </w:p>
         </w:tc>
         <w:tc>
           <w:tcPr>
             <w:tcW w:w="7381" w:type="dxa"/>
             <w:shd w:val="clear" w:color="auto" w:fill="FFFFFF" w:themeFill="background1"/>
           </w:tcPr>
-          <w:p>
-            <w:pPr>
-              <w:rPr>
-                <w:sz w:val="20"/>
-                <w:szCs w:val="20"/>
-              </w:rPr>
-            </w:pPr>
-            <w:r>
-              <w:rPr>
-                <w:sz w:val="20"/>
-                <w:szCs w:val="20"/>
-              </w:rPr>
-              <w:t>O administrador não conseguiu fazer login [passo 1]</w:t>
-            </w:r>
-          </w:p>
           <w:p>
             <w:pPr>
               <w:rPr>
@@ -6442,27 +5557,27 @@
               <w:t>de Exceção (2)</w:t>
             </w:r>
           </w:p>
+          <w:p>
+            <w:pPr>
+              <w:rPr>
+                <w:sz w:val="20"/>
+                <w:szCs w:val="20"/>
+              </w:rPr>
+            </w:pPr>
+            <w:r>
+              <w:rPr>
+                <w:sz w:val="20"/>
+                <w:szCs w:val="20"/>
+              </w:rPr>
+              <w:t>[A informação do funcionário é duplicada ou incompleta] (passo 5)</w:t>
+            </w:r>
+          </w:p>
         </w:tc>
         <w:tc>
           <w:tcPr>
             <w:tcW w:w="7381" w:type="dxa"/>
             <w:shd w:val="clear" w:color="auto" w:fill="FFFFFF" w:themeFill="background1"/>
           </w:tcPr>
-          <w:p>
-            <w:pPr>
-              <w:rPr>
-                <w:sz w:val="20"/>
-                <w:szCs w:val="20"/>
-              </w:rPr>
-            </w:pPr>
-            <w:r>
-              <w:rPr>
-                <w:sz w:val="20"/>
-                <w:szCs w:val="20"/>
-              </w:rPr>
-              <w:t>A informação do funcionário é duplicada ou incompleta [passo 5]</w:t>
-            </w:r>
-          </w:p>
           <w:p>
             <w:pPr>
               <w:rPr>
@@ -6491,7 +5606,9 @@
           <w:u w:val="single"/>
         </w:rPr>
       </w:pPr>
-      <w:r>
+    </w:p>
+    <w:p>
+      <w:pPr>
         <w:rPr>
           <w:b/>
           <w:bCs/>
@@ -6499,8 +5616,29 @@
           <w:szCs w:val="24"/>
           <w:u w:val="single"/>
         </w:rPr>
-        <w:t>Cenário 8(INVENTADO)</w:t>
-      </w:r>
+      </w:pPr>
+    </w:p>
+    <w:p>
+      <w:pPr>
+        <w:rPr>
+          <w:b/>
+          <w:bCs/>
+          <w:sz w:val="24"/>
+          <w:szCs w:val="24"/>
+          <w:u w:val="single"/>
+        </w:rPr>
+      </w:pPr>
+    </w:p>
+    <w:p>
+      <w:pPr>
+        <w:rPr>
+          <w:b/>
+          <w:bCs/>
+          <w:sz w:val="24"/>
+          <w:szCs w:val="24"/>
+          <w:u w:val="single"/>
+        </w:rPr>
+      </w:pPr>
     </w:p>
     <w:tbl>
       <w:tblPr>
@@ -6531,7 +5669,6 @@
                 <w:szCs w:val="20"/>
               </w:rPr>
             </w:pPr>
-            <w:proofErr w:type="gramStart"/>
             <w:r>
               <w:rPr>
                 <w:b/>
@@ -6542,7 +5679,6 @@
               <w:lastRenderedPageBreak/>
               <w:t>Use Case</w:t>
             </w:r>
-            <w:proofErr w:type="gramEnd"/>
           </w:p>
         </w:tc>
         <w:tc>
@@ -6561,7 +5697,21 @@
                 <w:sz w:val="20"/>
                 <w:szCs w:val="20"/>
               </w:rPr>
-              <w:t>Agendamento de Serviços.</w:t>
+              <w:t>Agenda</w:t>
+            </w:r>
+            <w:r>
+              <w:rPr>
+                <w:sz w:val="20"/>
+                <w:szCs w:val="20"/>
+              </w:rPr>
+              <w:t>r</w:t>
+            </w:r>
+            <w:r>
+              <w:rPr>
+                <w:sz w:val="20"/>
+                <w:szCs w:val="20"/>
+              </w:rPr>
+              <w:t xml:space="preserve"> Serviço</w:t>
             </w:r>
           </w:p>
         </w:tc>
@@ -7009,27 +6159,27 @@
               <w:t xml:space="preserve"> (1)</w:t>
             </w:r>
           </w:p>
+          <w:p>
+            <w:pPr>
+              <w:rPr>
+                <w:sz w:val="20"/>
+                <w:szCs w:val="20"/>
+              </w:rPr>
+            </w:pPr>
+            <w:r>
+              <w:rPr>
+                <w:sz w:val="20"/>
+                <w:szCs w:val="20"/>
+              </w:rPr>
+              <w:t>[O cliente ou o veículo não estão registados no sistema] (passo 3)</w:t>
+            </w:r>
+          </w:p>
         </w:tc>
         <w:tc>
           <w:tcPr>
             <w:tcW w:w="7390" w:type="dxa"/>
             <w:shd w:val="clear" w:color="auto" w:fill="FFFFFF" w:themeFill="background1"/>
           </w:tcPr>
-          <w:p>
-            <w:pPr>
-              <w:rPr>
-                <w:sz w:val="20"/>
-                <w:szCs w:val="20"/>
-              </w:rPr>
-            </w:pPr>
-            <w:r>
-              <w:rPr>
-                <w:sz w:val="20"/>
-                <w:szCs w:val="20"/>
-              </w:rPr>
-              <w:t>O cliente ou o veículo não estão registados no sistema [passo 3]</w:t>
-            </w:r>
-          </w:p>
           <w:p>
             <w:pPr>
               <w:rPr>
@@ -7084,34 +6234,58 @@
         <w:tc>
           <w:tcPr>
             <w:tcW w:w="1980" w:type="dxa"/>
-            <w:shd w:val="clear" w:color="auto" w:fill="FFC000"/>
-          </w:tcPr>
-          <w:p>
-            <w:pPr>
-              <w:rPr>
-                <w:b/>
-                <w:bCs/>
-                <w:sz w:val="20"/>
-                <w:szCs w:val="20"/>
-              </w:rPr>
-            </w:pPr>
-            <w:r>
-              <w:rPr>
-                <w:b/>
-                <w:bCs/>
-                <w:sz w:val="20"/>
-                <w:szCs w:val="20"/>
-              </w:rPr>
-              <w:t>Fluxo Alternativo</w:t>
-            </w:r>
-            <w:r>
-              <w:rPr>
-                <w:b/>
-                <w:bCs/>
-                <w:sz w:val="20"/>
-                <w:szCs w:val="20"/>
-              </w:rPr>
-              <w:t xml:space="preserve"> (2)</w:t>
+            <w:shd w:val="clear" w:color="auto" w:fill="C00000"/>
+          </w:tcPr>
+          <w:p>
+            <w:pPr>
+              <w:rPr>
+                <w:b/>
+                <w:bCs/>
+                <w:sz w:val="20"/>
+                <w:szCs w:val="20"/>
+              </w:rPr>
+            </w:pPr>
+            <w:r>
+              <w:rPr>
+                <w:b/>
+                <w:bCs/>
+                <w:sz w:val="20"/>
+                <w:szCs w:val="20"/>
+              </w:rPr>
+              <w:t>Fluxo de Exceção (</w:t>
+            </w:r>
+            <w:r>
+              <w:rPr>
+                <w:b/>
+                <w:bCs/>
+                <w:sz w:val="20"/>
+                <w:szCs w:val="20"/>
+              </w:rPr>
+              <w:t>2</w:t>
+            </w:r>
+            <w:r>
+              <w:rPr>
+                <w:b/>
+                <w:bCs/>
+                <w:sz w:val="20"/>
+                <w:szCs w:val="20"/>
+              </w:rPr>
+              <w:t>)</w:t>
+            </w:r>
+          </w:p>
+          <w:p>
+            <w:pPr>
+              <w:rPr>
+                <w:sz w:val="20"/>
+                <w:szCs w:val="20"/>
+              </w:rPr>
+            </w:pPr>
+            <w:r>
+              <w:rPr>
+                <w:sz w:val="20"/>
+                <w:szCs w:val="20"/>
+              </w:rPr>
+              <w:t>[O funcionário não conseguiu fazer login no sistema] (passo 1)</w:t>
             </w:r>
           </w:p>
         </w:tc>
@@ -7122,136 +6296,16 @@
           </w:tcPr>
           <w:p>
             <w:pPr>
-              <w:rPr>
-                <w:sz w:val="20"/>
-                <w:szCs w:val="20"/>
-              </w:rPr>
-            </w:pPr>
-            <w:r>
-              <w:rPr>
-                <w:sz w:val="20"/>
-                <w:szCs w:val="20"/>
-              </w:rPr>
-              <w:t>A data selecionada para o serviço não era válida [passo 6]</w:t>
-            </w:r>
-          </w:p>
-          <w:p>
-            <w:pPr>
-              <w:rPr>
-                <w:sz w:val="20"/>
-                <w:szCs w:val="20"/>
-              </w:rPr>
-            </w:pPr>
-            <w:r>
-              <w:rPr>
-                <w:sz w:val="20"/>
-                <w:szCs w:val="20"/>
-              </w:rPr>
-              <w:t>6.1) O funcionário selecionou uma data não válida.</w:t>
-            </w:r>
-          </w:p>
-          <w:p>
-            <w:pPr>
-              <w:rPr>
-                <w:sz w:val="20"/>
-                <w:szCs w:val="20"/>
-              </w:rPr>
-            </w:pPr>
-            <w:r>
-              <w:rPr>
-                <w:sz w:val="20"/>
-                <w:szCs w:val="20"/>
-              </w:rPr>
-              <w:t>6.2) O sistema reinicia o registo da data do serviço.</w:t>
-            </w:r>
-          </w:p>
-          <w:p>
-            <w:pPr>
-              <w:rPr>
-                <w:sz w:val="20"/>
-                <w:szCs w:val="20"/>
-              </w:rPr>
-            </w:pPr>
-            <w:r>
-              <w:rPr>
-                <w:sz w:val="20"/>
-                <w:szCs w:val="20"/>
-              </w:rPr>
-              <w:t>6.3) O funcionário repete este processo até se encontrar uma data válida.</w:t>
-            </w:r>
-          </w:p>
-        </w:tc>
-      </w:tr>
-      <w:tr>
-        <w:trPr>
-          <w:trHeight w:val="163"/>
-        </w:trPr>
-        <w:tc>
-          <w:tcPr>
-            <w:tcW w:w="1980" w:type="dxa"/>
-            <w:shd w:val="clear" w:color="auto" w:fill="C00000"/>
-          </w:tcPr>
-          <w:p>
-            <w:pPr>
-              <w:rPr>
-                <w:b/>
-                <w:bCs/>
-                <w:sz w:val="20"/>
-                <w:szCs w:val="20"/>
-              </w:rPr>
-            </w:pPr>
-            <w:r>
-              <w:rPr>
-                <w:b/>
-                <w:bCs/>
-                <w:sz w:val="20"/>
-                <w:szCs w:val="20"/>
-              </w:rPr>
-              <w:t>Fluxo de Exceção (3)</w:t>
-            </w:r>
-          </w:p>
-        </w:tc>
-        <w:tc>
-          <w:tcPr>
-            <w:tcW w:w="7390" w:type="dxa"/>
-            <w:shd w:val="clear" w:color="auto" w:fill="FFFFFF" w:themeFill="background1"/>
-          </w:tcPr>
-          <w:p>
-            <w:pPr>
-              <w:rPr>
-                <w:sz w:val="20"/>
-                <w:szCs w:val="20"/>
-              </w:rPr>
-            </w:pPr>
-            <w:r>
-              <w:rPr>
-                <w:sz w:val="20"/>
-                <w:szCs w:val="20"/>
-              </w:rPr>
-              <w:t>O funcionário não conseguiu fazer login no sistema</w:t>
-            </w:r>
-            <w:r>
-              <w:rPr>
-                <w:sz w:val="20"/>
-                <w:szCs w:val="20"/>
-              </w:rPr>
-              <w:t xml:space="preserve"> [passo 1]</w:t>
-            </w:r>
-          </w:p>
-          <w:p>
-            <w:pPr>
-              <w:rPr>
-                <w:sz w:val="20"/>
-                <w:szCs w:val="20"/>
-              </w:rPr>
-            </w:pPr>
-            <w:r>
-              <w:rPr>
-                <w:sz w:val="20"/>
-                <w:szCs w:val="20"/>
-              </w:rPr>
-              <w:t xml:space="preserve">1.1) </w:t>
-            </w:r>
+              <w:pStyle w:val="PargrafodaLista"/>
+              <w:numPr>
+                <w:ilvl w:val="1"/>
+                <w:numId w:val="41"/>
+              </w:numPr>
+              <w:rPr>
+                <w:sz w:val="20"/>
+                <w:szCs w:val="20"/>
+              </w:rPr>
+            </w:pPr>
             <w:r>
               <w:rPr>
                 <w:sz w:val="20"/>
@@ -7259,31 +6313,18 @@
               </w:rPr>
               <w:t>O login do funcionário falhou.</w:t>
             </w:r>
+          </w:p>
+          <w:p>
+            <w:pPr>
+              <w:rPr>
+                <w:sz w:val="20"/>
+                <w:szCs w:val="20"/>
+              </w:rPr>
+            </w:pPr>
           </w:p>
         </w:tc>
       </w:tr>
     </w:tbl>
-    <w:p>
-      <w:pPr>
-        <w:rPr>
-          <w:b/>
-          <w:bCs/>
-          <w:sz w:val="24"/>
-          <w:szCs w:val="24"/>
-          <w:u w:val="single"/>
-        </w:rPr>
-      </w:pPr>
-      <w:r>
-        <w:rPr>
-          <w:b/>
-          <w:bCs/>
-          <w:sz w:val="24"/>
-          <w:szCs w:val="24"/>
-          <w:u w:val="single"/>
-        </w:rPr>
-        <w:t>Cenário 9(INVENTADO)</w:t>
-      </w:r>
-    </w:p>
     <w:p>
       <w:pPr>
         <w:rPr>
@@ -7325,8 +6366,8 @@
         <w:tblLook w:val="04A0" w:firstRow="1" w:lastRow="0" w:firstColumn="1" w:lastColumn="0" w:noHBand="0" w:noVBand="1"/>
       </w:tblPr>
       <w:tblGrid>
-        <w:gridCol w:w="1711"/>
-        <w:gridCol w:w="7659"/>
+        <w:gridCol w:w="1980"/>
+        <w:gridCol w:w="7390"/>
       </w:tblGrid>
       <w:tr>
         <w:trPr>
@@ -7334,7 +6375,7 @@
         </w:trPr>
         <w:tc>
           <w:tcPr>
-            <w:tcW w:w="1711" w:type="dxa"/>
+            <w:tcW w:w="1980" w:type="dxa"/>
             <w:shd w:val="clear" w:color="auto" w:fill="000000" w:themeFill="text1"/>
           </w:tcPr>
           <w:p>
@@ -7346,7 +6387,6 @@
                 <w:szCs w:val="20"/>
               </w:rPr>
             </w:pPr>
-            <w:proofErr w:type="gramStart"/>
             <w:r>
               <w:rPr>
                 <w:b/>
@@ -7357,26 +6397,32 @@
               <w:lastRenderedPageBreak/>
               <w:t>Use Case</w:t>
             </w:r>
-            <w:proofErr w:type="gramEnd"/>
-          </w:p>
-        </w:tc>
-        <w:tc>
-          <w:tcPr>
-            <w:tcW w:w="7659" w:type="dxa"/>
-          </w:tcPr>
-          <w:p>
-            <w:pPr>
-              <w:rPr>
-                <w:sz w:val="20"/>
-                <w:szCs w:val="20"/>
-              </w:rPr>
-            </w:pPr>
-            <w:r>
-              <w:rPr>
-                <w:sz w:val="20"/>
-                <w:szCs w:val="20"/>
-              </w:rPr>
-              <w:t>Prestação de Serviços.</w:t>
+          </w:p>
+        </w:tc>
+        <w:tc>
+          <w:tcPr>
+            <w:tcW w:w="7390" w:type="dxa"/>
+          </w:tcPr>
+          <w:p>
+            <w:pPr>
+              <w:rPr>
+                <w:sz w:val="20"/>
+                <w:szCs w:val="20"/>
+              </w:rPr>
+            </w:pPr>
+            <w:r>
+              <w:rPr>
+                <w:sz w:val="20"/>
+                <w:szCs w:val="20"/>
+              </w:rPr>
+              <w:t>Executar</w:t>
+            </w:r>
+            <w:r>
+              <w:rPr>
+                <w:sz w:val="20"/>
+                <w:szCs w:val="20"/>
+              </w:rPr>
+              <w:t xml:space="preserve"> Serviço.</w:t>
             </w:r>
           </w:p>
         </w:tc>
@@ -7387,7 +6433,7 @@
         </w:trPr>
         <w:tc>
           <w:tcPr>
-            <w:tcW w:w="1711" w:type="dxa"/>
+            <w:tcW w:w="1980" w:type="dxa"/>
             <w:shd w:val="clear" w:color="auto" w:fill="000000" w:themeFill="text1"/>
           </w:tcPr>
           <w:p>
@@ -7412,7 +6458,7 @@
         </w:tc>
         <w:tc>
           <w:tcPr>
-            <w:tcW w:w="7659" w:type="dxa"/>
+            <w:tcW w:w="7390" w:type="dxa"/>
           </w:tcPr>
           <w:p>
             <w:pPr>
@@ -7437,7 +6483,7 @@
         </w:trPr>
         <w:tc>
           <w:tcPr>
-            <w:tcW w:w="1711" w:type="dxa"/>
+            <w:tcW w:w="1980" w:type="dxa"/>
             <w:shd w:val="clear" w:color="auto" w:fill="000000" w:themeFill="text1"/>
           </w:tcPr>
           <w:p>
@@ -7462,7 +6508,7 @@
         </w:tc>
         <w:tc>
           <w:tcPr>
-            <w:tcW w:w="7659" w:type="dxa"/>
+            <w:tcW w:w="7390" w:type="dxa"/>
           </w:tcPr>
           <w:p>
             <w:pPr>
@@ -7487,7 +6533,7 @@
         </w:trPr>
         <w:tc>
           <w:tcPr>
-            <w:tcW w:w="1711" w:type="dxa"/>
+            <w:tcW w:w="1980" w:type="dxa"/>
             <w:shd w:val="clear" w:color="auto" w:fill="FFFF00"/>
           </w:tcPr>
           <w:p>
@@ -7512,7 +6558,7 @@
         </w:tc>
         <w:tc>
           <w:tcPr>
-            <w:tcW w:w="7659" w:type="dxa"/>
+            <w:tcW w:w="7390" w:type="dxa"/>
           </w:tcPr>
           <w:p>
             <w:pPr>
@@ -7537,7 +6583,7 @@
         </w:trPr>
         <w:tc>
           <w:tcPr>
-            <w:tcW w:w="1711" w:type="dxa"/>
+            <w:tcW w:w="1980" w:type="dxa"/>
             <w:shd w:val="clear" w:color="auto" w:fill="FFFF00"/>
           </w:tcPr>
           <w:p>
@@ -7562,7 +6608,7 @@
         </w:tc>
         <w:tc>
           <w:tcPr>
-            <w:tcW w:w="7659" w:type="dxa"/>
+            <w:tcW w:w="7390" w:type="dxa"/>
             <w:shd w:val="clear" w:color="auto" w:fill="FFFFFF" w:themeFill="background1"/>
           </w:tcPr>
           <w:p>
@@ -7588,7 +6634,7 @@
         </w:trPr>
         <w:tc>
           <w:tcPr>
-            <w:tcW w:w="1711" w:type="dxa"/>
+            <w:tcW w:w="1980" w:type="dxa"/>
             <w:shd w:val="clear" w:color="auto" w:fill="00B050"/>
           </w:tcPr>
           <w:p>
@@ -7632,7 +6678,7 @@
         </w:tc>
         <w:tc>
           <w:tcPr>
-            <w:tcW w:w="7659" w:type="dxa"/>
+            <w:tcW w:w="7390" w:type="dxa"/>
             <w:shd w:val="clear" w:color="auto" w:fill="FFFFFF" w:themeFill="background1"/>
           </w:tcPr>
           <w:p>
@@ -7793,7 +6839,7 @@
         </w:trPr>
         <w:tc>
           <w:tcPr>
-            <w:tcW w:w="1711" w:type="dxa"/>
+            <w:tcW w:w="1980" w:type="dxa"/>
             <w:shd w:val="clear" w:color="auto" w:fill="C00000"/>
           </w:tcPr>
           <w:p>
@@ -7812,26 +6858,7 @@
                 <w:sz w:val="20"/>
                 <w:szCs w:val="20"/>
               </w:rPr>
-              <w:t xml:space="preserve">Fluxo </w:t>
-            </w:r>
-          </w:p>
-          <w:p>
-            <w:pPr>
-              <w:rPr>
-                <w:b/>
-                <w:bCs/>
-                <w:sz w:val="20"/>
-                <w:szCs w:val="20"/>
-              </w:rPr>
-            </w:pPr>
-            <w:r>
-              <w:rPr>
-                <w:b/>
-                <w:bCs/>
-                <w:sz w:val="20"/>
-                <w:szCs w:val="20"/>
-              </w:rPr>
-              <w:t xml:space="preserve">de </w:t>
+              <w:t xml:space="preserve">Fluxo de </w:t>
             </w:r>
             <w:r>
               <w:rPr>
@@ -7861,27 +6888,27 @@
               <w:t xml:space="preserve"> (1)</w:t>
             </w:r>
           </w:p>
-        </w:tc>
-        <w:tc>
-          <w:tcPr>
-            <w:tcW w:w="7659" w:type="dxa"/>
+          <w:p>
+            <w:pPr>
+              <w:rPr>
+                <w:sz w:val="20"/>
+                <w:szCs w:val="20"/>
+              </w:rPr>
+            </w:pPr>
+            <w:r>
+              <w:rPr>
+                <w:sz w:val="20"/>
+                <w:szCs w:val="20"/>
+              </w:rPr>
+              <w:t>[O login do mecânico falou] (passo 1)</w:t>
+            </w:r>
+          </w:p>
+        </w:tc>
+        <w:tc>
+          <w:tcPr>
+            <w:tcW w:w="7390" w:type="dxa"/>
             <w:shd w:val="clear" w:color="auto" w:fill="FFFFFF" w:themeFill="background1"/>
           </w:tcPr>
-          <w:p>
-            <w:pPr>
-              <w:rPr>
-                <w:sz w:val="20"/>
-                <w:szCs w:val="20"/>
-              </w:rPr>
-            </w:pPr>
-            <w:r>
-              <w:rPr>
-                <w:sz w:val="20"/>
-                <w:szCs w:val="20"/>
-              </w:rPr>
-              <w:t>O login do mecânico falou [passo 1]</w:t>
-            </w:r>
-          </w:p>
           <w:p>
             <w:pPr>
               <w:rPr>
@@ -7912,7 +6939,7 @@
         </w:trPr>
         <w:tc>
           <w:tcPr>
-            <w:tcW w:w="1711" w:type="dxa"/>
+            <w:tcW w:w="1980" w:type="dxa"/>
             <w:shd w:val="clear" w:color="auto" w:fill="C00000"/>
           </w:tcPr>
           <w:p>
@@ -7931,26 +6958,7 @@
                 <w:sz w:val="20"/>
                 <w:szCs w:val="20"/>
               </w:rPr>
-              <w:t xml:space="preserve">Fluxo </w:t>
-            </w:r>
-          </w:p>
-          <w:p>
-            <w:pPr>
-              <w:rPr>
-                <w:b/>
-                <w:bCs/>
-                <w:sz w:val="20"/>
-                <w:szCs w:val="20"/>
-              </w:rPr>
-            </w:pPr>
-            <w:r>
-              <w:rPr>
-                <w:b/>
-                <w:bCs/>
-                <w:sz w:val="20"/>
-                <w:szCs w:val="20"/>
-              </w:rPr>
-              <w:t xml:space="preserve">de </w:t>
+              <w:t xml:space="preserve">Fluxo de </w:t>
             </w:r>
             <w:r>
               <w:rPr>
@@ -7980,27 +6988,27 @@
               <w:t xml:space="preserve"> (2)</w:t>
             </w:r>
           </w:p>
-        </w:tc>
-        <w:tc>
-          <w:tcPr>
-            <w:tcW w:w="7659" w:type="dxa"/>
+          <w:p>
+            <w:pPr>
+              <w:rPr>
+                <w:sz w:val="20"/>
+                <w:szCs w:val="20"/>
+              </w:rPr>
+            </w:pPr>
+            <w:r>
+              <w:rPr>
+                <w:sz w:val="20"/>
+                <w:szCs w:val="20"/>
+              </w:rPr>
+              <w:t>[O mecânico não tem serviços a realizar] (passo 3)</w:t>
+            </w:r>
+          </w:p>
+        </w:tc>
+        <w:tc>
+          <w:tcPr>
+            <w:tcW w:w="7390" w:type="dxa"/>
             <w:shd w:val="clear" w:color="auto" w:fill="FFFFFF" w:themeFill="background1"/>
           </w:tcPr>
-          <w:p>
-            <w:pPr>
-              <w:rPr>
-                <w:sz w:val="20"/>
-                <w:szCs w:val="20"/>
-              </w:rPr>
-            </w:pPr>
-            <w:r>
-              <w:rPr>
-                <w:sz w:val="20"/>
-                <w:szCs w:val="20"/>
-              </w:rPr>
-              <w:t>O mecânico não tem serviços a realizar [passo 3]</w:t>
-            </w:r>
-          </w:p>
           <w:p>
             <w:pPr>
               <w:rPr>
@@ -8034,27 +7042,6 @@
         </w:tc>
       </w:tr>
     </w:tbl>
-    <w:p>
-      <w:pPr>
-        <w:rPr>
-          <w:b/>
-          <w:bCs/>
-          <w:sz w:val="24"/>
-          <w:szCs w:val="24"/>
-          <w:u w:val="single"/>
-        </w:rPr>
-      </w:pPr>
-      <w:r>
-        <w:rPr>
-          <w:b/>
-          <w:bCs/>
-          <w:sz w:val="24"/>
-          <w:szCs w:val="24"/>
-          <w:u w:val="single"/>
-        </w:rPr>
-        <w:t>Cenário 10(INVENTADO)</w:t>
-      </w:r>
-    </w:p>
     <w:p>
       <w:pPr>
         <w:rPr>
@@ -11211,6 +10198,119 @@
     </w:lvl>
   </w:abstractNum>
   <w:abstractNum w:abstractNumId="26" w15:restartNumberingAfterBreak="0">
+    <w:nsid w:val="48E676B9"/>
+    <w:multiLevelType w:val="multilevel"/>
+    <w:tmpl w:val="E6B8B624"/>
+    <w:lvl w:ilvl="0">
+      <w:start w:val="1"/>
+      <w:numFmt w:val="decimal"/>
+      <w:lvlText w:val="%1."/>
+      <w:lvlJc w:val="left"/>
+      <w:pPr>
+        <w:ind w:left="360" w:hanging="360"/>
+      </w:pPr>
+      <w:rPr>
+        <w:rFonts w:hint="default"/>
+      </w:rPr>
+    </w:lvl>
+    <w:lvl w:ilvl="1">
+      <w:start w:val="1"/>
+      <w:numFmt w:val="decimal"/>
+      <w:lvlText w:val="%1.%2)"/>
+      <w:lvlJc w:val="left"/>
+      <w:pPr>
+        <w:ind w:left="360" w:hanging="360"/>
+      </w:pPr>
+      <w:rPr>
+        <w:rFonts w:hint="default"/>
+      </w:rPr>
+    </w:lvl>
+    <w:lvl w:ilvl="2">
+      <w:start w:val="1"/>
+      <w:numFmt w:val="decimal"/>
+      <w:lvlText w:val="%1.%2)%3."/>
+      <w:lvlJc w:val="left"/>
+      <w:pPr>
+        <w:ind w:left="720" w:hanging="720"/>
+      </w:pPr>
+      <w:rPr>
+        <w:rFonts w:hint="default"/>
+      </w:rPr>
+    </w:lvl>
+    <w:lvl w:ilvl="3">
+      <w:start w:val="1"/>
+      <w:numFmt w:val="decimal"/>
+      <w:lvlText w:val="%1.%2)%3.%4."/>
+      <w:lvlJc w:val="left"/>
+      <w:pPr>
+        <w:ind w:left="720" w:hanging="720"/>
+      </w:pPr>
+      <w:rPr>
+        <w:rFonts w:hint="default"/>
+      </w:rPr>
+    </w:lvl>
+    <w:lvl w:ilvl="4">
+      <w:start w:val="1"/>
+      <w:numFmt w:val="decimal"/>
+      <w:lvlText w:val="%1.%2)%3.%4.%5."/>
+      <w:lvlJc w:val="left"/>
+      <w:pPr>
+        <w:ind w:left="1080" w:hanging="1080"/>
+      </w:pPr>
+      <w:rPr>
+        <w:rFonts w:hint="default"/>
+      </w:rPr>
+    </w:lvl>
+    <w:lvl w:ilvl="5">
+      <w:start w:val="1"/>
+      <w:numFmt w:val="decimal"/>
+      <w:lvlText w:val="%1.%2)%3.%4.%5.%6."/>
+      <w:lvlJc w:val="left"/>
+      <w:pPr>
+        <w:ind w:left="1080" w:hanging="1080"/>
+      </w:pPr>
+      <w:rPr>
+        <w:rFonts w:hint="default"/>
+      </w:rPr>
+    </w:lvl>
+    <w:lvl w:ilvl="6">
+      <w:start w:val="1"/>
+      <w:numFmt w:val="decimal"/>
+      <w:lvlText w:val="%1.%2)%3.%4.%5.%6.%7."/>
+      <w:lvlJc w:val="left"/>
+      <w:pPr>
+        <w:ind w:left="1080" w:hanging="1080"/>
+      </w:pPr>
+      <w:rPr>
+        <w:rFonts w:hint="default"/>
+      </w:rPr>
+    </w:lvl>
+    <w:lvl w:ilvl="7">
+      <w:start w:val="1"/>
+      <w:numFmt w:val="decimal"/>
+      <w:lvlText w:val="%1.%2)%3.%4.%5.%6.%7.%8."/>
+      <w:lvlJc w:val="left"/>
+      <w:pPr>
+        <w:ind w:left="1440" w:hanging="1440"/>
+      </w:pPr>
+      <w:rPr>
+        <w:rFonts w:hint="default"/>
+      </w:rPr>
+    </w:lvl>
+    <w:lvl w:ilvl="8">
+      <w:start w:val="1"/>
+      <w:numFmt w:val="decimal"/>
+      <w:lvlText w:val="%1.%2)%3.%4.%5.%6.%7.%8.%9."/>
+      <w:lvlJc w:val="left"/>
+      <w:pPr>
+        <w:ind w:left="1440" w:hanging="1440"/>
+      </w:pPr>
+      <w:rPr>
+        <w:rFonts w:hint="default"/>
+      </w:rPr>
+    </w:lvl>
+  </w:abstractNum>
+  <w:abstractNum w:abstractNumId="27" w15:restartNumberingAfterBreak="0">
     <w:nsid w:val="4BBF1FE0"/>
     <w:multiLevelType w:val="multilevel"/>
     <w:tmpl w:val="31A05038"/>
@@ -11327,7 +10427,7 @@
       </w:pPr>
     </w:lvl>
   </w:abstractNum>
-  <w:abstractNum w:abstractNumId="27" w15:restartNumberingAfterBreak="0">
+  <w:abstractNum w:abstractNumId="28" w15:restartNumberingAfterBreak="0">
     <w:nsid w:val="515278DA"/>
     <w:multiLevelType w:val="hybridMultilevel"/>
     <w:tmpl w:val="3DDEF806"/>
@@ -11440,7 +10540,7 @@
       </w:rPr>
     </w:lvl>
   </w:abstractNum>
-  <w:abstractNum w:abstractNumId="28" w15:restartNumberingAfterBreak="0">
+  <w:abstractNum w:abstractNumId="29" w15:restartNumberingAfterBreak="0">
     <w:nsid w:val="54EC2F10"/>
     <w:multiLevelType w:val="multilevel"/>
     <w:tmpl w:val="77649D5E"/>
@@ -11553,7 +10653,7 @@
       </w:pPr>
     </w:lvl>
   </w:abstractNum>
-  <w:abstractNum w:abstractNumId="29" w15:restartNumberingAfterBreak="0">
+  <w:abstractNum w:abstractNumId="30" w15:restartNumberingAfterBreak="0">
     <w:nsid w:val="5DC0492E"/>
     <w:multiLevelType w:val="multilevel"/>
     <w:tmpl w:val="4398851E"/>
@@ -11702,7 +10802,7 @@
       </w:rPr>
     </w:lvl>
   </w:abstractNum>
-  <w:abstractNum w:abstractNumId="30" w15:restartNumberingAfterBreak="0">
+  <w:abstractNum w:abstractNumId="31" w15:restartNumberingAfterBreak="0">
     <w:nsid w:val="650F3035"/>
     <w:multiLevelType w:val="multilevel"/>
     <w:tmpl w:val="5ADC0470"/>
@@ -11815,7 +10915,7 @@
       </w:pPr>
     </w:lvl>
   </w:abstractNum>
-  <w:abstractNum w:abstractNumId="31" w15:restartNumberingAfterBreak="0">
+  <w:abstractNum w:abstractNumId="32" w15:restartNumberingAfterBreak="0">
     <w:nsid w:val="65CC141A"/>
     <w:multiLevelType w:val="multilevel"/>
     <w:tmpl w:val="9940D3B6"/>
@@ -11928,7 +11028,7 @@
       </w:rPr>
     </w:lvl>
   </w:abstractNum>
-  <w:abstractNum w:abstractNumId="32" w15:restartNumberingAfterBreak="0">
+  <w:abstractNum w:abstractNumId="33" w15:restartNumberingAfterBreak="0">
     <w:nsid w:val="66534FA8"/>
     <w:multiLevelType w:val="hybridMultilevel"/>
     <w:tmpl w:val="6EA2CB68"/>
@@ -12041,7 +11141,7 @@
       </w:rPr>
     </w:lvl>
   </w:abstractNum>
-  <w:abstractNum w:abstractNumId="33" w15:restartNumberingAfterBreak="0">
+  <w:abstractNum w:abstractNumId="34" w15:restartNumberingAfterBreak="0">
     <w:nsid w:val="67462C1A"/>
     <w:multiLevelType w:val="hybridMultilevel"/>
     <w:tmpl w:val="3C68D4BE"/>
@@ -12130,7 +11230,7 @@
       </w:pPr>
     </w:lvl>
   </w:abstractNum>
-  <w:abstractNum w:abstractNumId="34" w15:restartNumberingAfterBreak="0">
+  <w:abstractNum w:abstractNumId="35" w15:restartNumberingAfterBreak="0">
     <w:nsid w:val="682F303E"/>
     <w:multiLevelType w:val="multilevel"/>
     <w:tmpl w:val="E954BFA8"/>
@@ -12243,7 +11343,7 @@
       </w:pPr>
     </w:lvl>
   </w:abstractNum>
-  <w:abstractNum w:abstractNumId="35" w15:restartNumberingAfterBreak="0">
+  <w:abstractNum w:abstractNumId="36" w15:restartNumberingAfterBreak="0">
     <w:nsid w:val="69C5742F"/>
     <w:multiLevelType w:val="multilevel"/>
     <w:tmpl w:val="EBC0DBAC"/>
@@ -12356,7 +11456,7 @@
       </w:rPr>
     </w:lvl>
   </w:abstractNum>
-  <w:abstractNum w:abstractNumId="36" w15:restartNumberingAfterBreak="0">
+  <w:abstractNum w:abstractNumId="37" w15:restartNumberingAfterBreak="0">
     <w:nsid w:val="6CD62A27"/>
     <w:multiLevelType w:val="multilevel"/>
     <w:tmpl w:val="AE6609F4"/>
@@ -12505,7 +11605,7 @@
       </w:rPr>
     </w:lvl>
   </w:abstractNum>
-  <w:abstractNum w:abstractNumId="37" w15:restartNumberingAfterBreak="0">
+  <w:abstractNum w:abstractNumId="38" w15:restartNumberingAfterBreak="0">
     <w:nsid w:val="74CD3753"/>
     <w:multiLevelType w:val="multilevel"/>
     <w:tmpl w:val="75861DA2"/>
@@ -12618,7 +11718,7 @@
       </w:rPr>
     </w:lvl>
   </w:abstractNum>
-  <w:abstractNum w:abstractNumId="38" w15:restartNumberingAfterBreak="0">
+  <w:abstractNum w:abstractNumId="39" w15:restartNumberingAfterBreak="0">
     <w:nsid w:val="777E7F97"/>
     <w:multiLevelType w:val="multilevel"/>
     <w:tmpl w:val="47060724"/>
@@ -12767,7 +11867,7 @@
       </w:rPr>
     </w:lvl>
   </w:abstractNum>
-  <w:abstractNum w:abstractNumId="39" w15:restartNumberingAfterBreak="0">
+  <w:abstractNum w:abstractNumId="40" w15:restartNumberingAfterBreak="0">
     <w:nsid w:val="7AC80F17"/>
     <w:multiLevelType w:val="multilevel"/>
     <w:tmpl w:val="1096ABDA"/>
@@ -12885,10 +11985,10 @@
     </w:lvl>
   </w:abstractNum>
   <w:num w:numId="1" w16cid:durableId="1075779797">
-    <w:abstractNumId w:val="36"/>
+    <w:abstractNumId w:val="37"/>
   </w:num>
   <w:num w:numId="2" w16cid:durableId="1732344682">
-    <w:abstractNumId w:val="39"/>
+    <w:abstractNumId w:val="40"/>
   </w:num>
   <w:num w:numId="3" w16cid:durableId="1970502907">
     <w:abstractNumId w:val="2"/>
@@ -12900,7 +12000,7 @@
     <w:abstractNumId w:val="6"/>
   </w:num>
   <w:num w:numId="6" w16cid:durableId="775831053">
-    <w:abstractNumId w:val="33"/>
+    <w:abstractNumId w:val="34"/>
   </w:num>
   <w:num w:numId="7" w16cid:durableId="273945677">
     <w:abstractNumId w:val="23"/>
@@ -12915,7 +12015,7 @@
     <w:abstractNumId w:val="16"/>
   </w:num>
   <w:num w:numId="11" w16cid:durableId="1314332688">
-    <w:abstractNumId w:val="29"/>
+    <w:abstractNumId w:val="30"/>
   </w:num>
   <w:num w:numId="12" w16cid:durableId="922759749">
     <w:abstractNumId w:val="24"/>
@@ -12927,16 +12027,16 @@
     <w:abstractNumId w:val="11"/>
   </w:num>
   <w:num w:numId="15" w16cid:durableId="1314141867">
-    <w:abstractNumId w:val="28"/>
+    <w:abstractNumId w:val="29"/>
   </w:num>
   <w:num w:numId="16" w16cid:durableId="1495997627">
     <w:abstractNumId w:val="3"/>
   </w:num>
   <w:num w:numId="17" w16cid:durableId="1904488228">
-    <w:abstractNumId w:val="34"/>
+    <w:abstractNumId w:val="35"/>
   </w:num>
   <w:num w:numId="18" w16cid:durableId="2018848593">
-    <w:abstractNumId w:val="35"/>
+    <w:abstractNumId w:val="36"/>
   </w:num>
   <w:num w:numId="19" w16cid:durableId="1319648568">
     <w:abstractNumId w:val="14"/>
@@ -12945,7 +12045,7 @@
     <w:abstractNumId w:val="15"/>
   </w:num>
   <w:num w:numId="21" w16cid:durableId="1816296282">
-    <w:abstractNumId w:val="30"/>
+    <w:abstractNumId w:val="31"/>
   </w:num>
   <w:num w:numId="22" w16cid:durableId="296960416">
     <w:abstractNumId w:val="20"/>
@@ -12957,10 +12057,10 @@
     <w:abstractNumId w:val="22"/>
   </w:num>
   <w:num w:numId="25" w16cid:durableId="1493059862">
-    <w:abstractNumId w:val="26"/>
+    <w:abstractNumId w:val="27"/>
   </w:num>
   <w:num w:numId="26" w16cid:durableId="1423717516">
-    <w:abstractNumId w:val="38"/>
+    <w:abstractNumId w:val="39"/>
   </w:num>
   <w:num w:numId="27" w16cid:durableId="492990633">
     <w:abstractNumId w:val="13"/>
@@ -12981,19 +12081,19 @@
     <w:abstractNumId w:val="21"/>
   </w:num>
   <w:num w:numId="33" w16cid:durableId="1766145213">
-    <w:abstractNumId w:val="32"/>
+    <w:abstractNumId w:val="33"/>
   </w:num>
   <w:num w:numId="34" w16cid:durableId="717363044">
     <w:abstractNumId w:val="4"/>
   </w:num>
   <w:num w:numId="35" w16cid:durableId="1859275182">
-    <w:abstractNumId w:val="27"/>
+    <w:abstractNumId w:val="28"/>
   </w:num>
   <w:num w:numId="36" w16cid:durableId="1789810110">
     <w:abstractNumId w:val="8"/>
   </w:num>
   <w:num w:numId="37" w16cid:durableId="374626894">
-    <w:abstractNumId w:val="37"/>
+    <w:abstractNumId w:val="38"/>
   </w:num>
   <w:num w:numId="38" w16cid:durableId="338971473">
     <w:abstractNumId w:val="10"/>
@@ -13002,7 +12102,10 @@
     <w:abstractNumId w:val="17"/>
   </w:num>
   <w:num w:numId="40" w16cid:durableId="1190876910">
-    <w:abstractNumId w:val="31"/>
+    <w:abstractNumId w:val="32"/>
+  </w:num>
+  <w:num w:numId="41" w16cid:durableId="2057731481">
+    <w:abstractNumId w:val="26"/>
   </w:num>
 </w:numbering>
 </file>
